--- a/HR & Technical-Interview-Questions/TECHNICAL-Answers.docx
+++ b/HR & Technical-Interview-Questions/TECHNICAL-Answers.docx
@@ -405,6 +405,2357 @@
       <w:pPr>
         <w:rPr>
           <w:szCs w:val="22"/>
+        </w:rPr>
+      </w:pPr>
+    </w:p>
+    <w:p>
+      <w:pPr>
+        <w:rPr>
+          <w:b/>
+          <w:bCs/>
+          <w:sz w:val="28"/>
+          <w:szCs w:val="24"/>
+          <w:lang w:val="en-US"/>
+        </w:rPr>
+      </w:pPr>
+      <w:r>
+        <w:rPr>
+          <w:b/>
+          <w:bCs/>
+          <w:sz w:val="28"/>
+          <w:szCs w:val="24"/>
+          <w:lang w:val="en-US"/>
+        </w:rPr>
+        <w:lastRenderedPageBreak/>
+        <w:t>4. What is a domain?</w:t>
+      </w:r>
+    </w:p>
+    <w:p>
+      <w:pPr>
+        <w:rPr>
+          <w:b/>
+          <w:bCs/>
+          <w:sz w:val="28"/>
+          <w:szCs w:val="24"/>
+          <w:lang w:val="en-US"/>
+        </w:rPr>
+      </w:pPr>
+      <w:r>
+        <w:rPr>
+          <w:b/>
+          <w:bCs/>
+          <w:sz w:val="28"/>
+          <w:szCs w:val="24"/>
+          <w:lang w:val="en-US"/>
+        </w:rPr>
+        <w:t>Ans:</w:t>
+      </w:r>
+    </w:p>
+    <w:p>
+      <w:pPr>
+        <w:rPr>
+          <w:szCs w:val="22"/>
+        </w:rPr>
+      </w:pPr>
+      <w:r>
+        <w:rPr>
+          <w:szCs w:val="22"/>
+        </w:rPr>
+        <w:t xml:space="preserve">A </w:t>
+      </w:r>
+      <w:r>
+        <w:rPr>
+          <w:b/>
+          <w:bCs/>
+          <w:szCs w:val="22"/>
+        </w:rPr>
+        <w:t>domain</w:t>
+      </w:r>
+      <w:r>
+        <w:rPr>
+          <w:szCs w:val="22"/>
+        </w:rPr>
+        <w:t xml:space="preserve"> is the </w:t>
+      </w:r>
+      <w:r>
+        <w:rPr>
+          <w:b/>
+          <w:bCs/>
+          <w:szCs w:val="22"/>
+        </w:rPr>
+        <w:t>address</w:t>
+      </w:r>
+      <w:r>
+        <w:rPr>
+          <w:szCs w:val="22"/>
+        </w:rPr>
+        <w:t xml:space="preserve"> of a website that people type in the browser to access it.</w:t>
+      </w:r>
+    </w:p>
+    <w:p>
+      <w:pPr>
+        <w:rPr>
+          <w:szCs w:val="22"/>
+        </w:rPr>
+      </w:pPr>
+      <w:r>
+        <w:rPr>
+          <w:szCs w:val="22"/>
+        </w:rPr>
+        <w:t>For example:</w:t>
+      </w:r>
+      <w:r>
+        <w:rPr>
+          <w:szCs w:val="22"/>
+        </w:rPr>
+        <w:br/>
+        <w:t xml:space="preserve"> </w:t>
+      </w:r>
+      <w:hyperlink r:id="rId5" w:tgtFrame="_new" w:history="1">
+        <w:r>
+          <w:rPr>
+            <w:rStyle w:val="Hyperlink"/>
+            <w:b/>
+            <w:bCs/>
+            <w:szCs w:val="22"/>
+          </w:rPr>
+          <w:t>www.google.com</w:t>
+        </w:r>
+      </w:hyperlink>
+      <w:r>
+        <w:rPr>
+          <w:szCs w:val="22"/>
+        </w:rPr>
+        <w:br/>
+        <w:t xml:space="preserve">Here, google.com is the </w:t>
+      </w:r>
+      <w:r>
+        <w:rPr>
+          <w:b/>
+          <w:bCs/>
+          <w:szCs w:val="22"/>
+        </w:rPr>
+        <w:t>domain</w:t>
+      </w:r>
+      <w:r>
+        <w:rPr>
+          <w:szCs w:val="22"/>
+        </w:rPr>
+        <w:t>.</w:t>
+      </w:r>
+    </w:p>
+    <w:p>
+      <w:pPr>
+        <w:rPr>
+          <w:b/>
+          <w:bCs/>
+          <w:szCs w:val="22"/>
+        </w:rPr>
+      </w:pPr>
+      <w:r>
+        <w:rPr>
+          <w:b/>
+          <w:bCs/>
+          <w:szCs w:val="22"/>
+        </w:rPr>
+        <w:t>Key Points:</w:t>
+      </w:r>
+    </w:p>
+    <w:p>
+      <w:pPr>
+        <w:numPr>
+          <w:ilvl w:val="0"/>
+          <w:numId w:val="1"/>
+        </w:numPr>
+        <w:rPr>
+          <w:szCs w:val="22"/>
+        </w:rPr>
+      </w:pPr>
+      <w:r>
+        <w:rPr>
+          <w:szCs w:val="22"/>
+        </w:rPr>
+        <w:t xml:space="preserve">A domain is a </w:t>
+      </w:r>
+      <w:r>
+        <w:rPr>
+          <w:b/>
+          <w:bCs/>
+          <w:szCs w:val="22"/>
+        </w:rPr>
+        <w:t>human-readable</w:t>
+      </w:r>
+      <w:r>
+        <w:rPr>
+          <w:szCs w:val="22"/>
+        </w:rPr>
+        <w:t xml:space="preserve"> name for an IP address (like 142.250.182.4).</w:t>
+      </w:r>
+    </w:p>
+    <w:p>
+      <w:pPr>
+        <w:numPr>
+          <w:ilvl w:val="0"/>
+          <w:numId w:val="1"/>
+        </w:numPr>
+        <w:rPr>
+          <w:szCs w:val="22"/>
+        </w:rPr>
+      </w:pPr>
+      <w:r>
+        <w:rPr>
+          <w:szCs w:val="22"/>
+        </w:rPr>
+        <w:t>It makes it easier to access websites without remembering numbers.</w:t>
+      </w:r>
+    </w:p>
+    <w:p>
+      <w:pPr>
+        <w:numPr>
+          <w:ilvl w:val="0"/>
+          <w:numId w:val="1"/>
+        </w:numPr>
+        <w:rPr>
+          <w:szCs w:val="22"/>
+        </w:rPr>
+      </w:pPr>
+      <w:r>
+        <w:rPr>
+          <w:szCs w:val="22"/>
+        </w:rPr>
+        <w:t xml:space="preserve">Domains have </w:t>
+      </w:r>
+      <w:r>
+        <w:rPr>
+          <w:b/>
+          <w:bCs/>
+          <w:szCs w:val="22"/>
+        </w:rPr>
+        <w:t>extensions</w:t>
+      </w:r>
+      <w:r>
+        <w:rPr>
+          <w:szCs w:val="22"/>
+        </w:rPr>
+        <w:t>, such as .com, .org, .in, etc.</w:t>
+      </w:r>
+    </w:p>
+    <w:p>
+      <w:pPr>
+        <w:rPr>
+          <w:szCs w:val="22"/>
+          <w:lang w:val="en-US"/>
+        </w:rPr>
+      </w:pPr>
+    </w:p>
+    <w:p>
+      <w:pPr>
+        <w:rPr>
+          <w:b/>
+          <w:bCs/>
+          <w:sz w:val="28"/>
+          <w:szCs w:val="24"/>
+          <w:lang w:val="en-US"/>
+        </w:rPr>
+      </w:pPr>
+      <w:r>
+        <w:rPr>
+          <w:b/>
+          <w:bCs/>
+          <w:sz w:val="28"/>
+          <w:szCs w:val="24"/>
+          <w:lang w:val="en-US"/>
+        </w:rPr>
+        <w:t xml:space="preserve">5. What is the full form </w:t>
+      </w:r>
+      <w:proofErr w:type="gramStart"/>
+      <w:r>
+        <w:rPr>
+          <w:b/>
+          <w:bCs/>
+          <w:sz w:val="28"/>
+          <w:szCs w:val="24"/>
+          <w:lang w:val="en-US"/>
+        </w:rPr>
+        <w:t>Of</w:t>
+      </w:r>
+      <w:proofErr w:type="gramEnd"/>
+      <w:r>
+        <w:rPr>
+          <w:b/>
+          <w:bCs/>
+          <w:sz w:val="28"/>
+          <w:szCs w:val="24"/>
+          <w:lang w:val="en-US"/>
+        </w:rPr>
+        <w:t xml:space="preserve"> URL?</w:t>
+      </w:r>
+    </w:p>
+    <w:p>
+      <w:pPr>
+        <w:rPr>
+          <w:b/>
+          <w:bCs/>
+          <w:sz w:val="28"/>
+          <w:szCs w:val="24"/>
+          <w:lang w:val="en-US"/>
+        </w:rPr>
+      </w:pPr>
+      <w:r>
+        <w:rPr>
+          <w:b/>
+          <w:bCs/>
+          <w:sz w:val="28"/>
+          <w:szCs w:val="24"/>
+          <w:lang w:val="en-US"/>
+        </w:rPr>
+        <w:t>Ans:</w:t>
+      </w:r>
+    </w:p>
+    <w:p>
+      <w:pPr>
+        <w:rPr>
+          <w:szCs w:val="22"/>
+        </w:rPr>
+      </w:pPr>
+      <w:r>
+        <w:rPr>
+          <w:b/>
+          <w:bCs/>
+          <w:szCs w:val="22"/>
+        </w:rPr>
+        <w:t>Uniform Resource Locator</w:t>
+      </w:r>
+      <w:r>
+        <w:rPr>
+          <w:szCs w:val="22"/>
+        </w:rPr>
+        <w:t xml:space="preserve">. </w:t>
+      </w:r>
+      <w:r>
+        <w:rPr>
+          <w:szCs w:val="22"/>
+        </w:rPr>
+        <w:t xml:space="preserve">A </w:t>
+      </w:r>
+      <w:r>
+        <w:rPr>
+          <w:b/>
+          <w:bCs/>
+          <w:szCs w:val="22"/>
+        </w:rPr>
+        <w:t>URL</w:t>
+      </w:r>
+      <w:r>
+        <w:rPr>
+          <w:szCs w:val="22"/>
+        </w:rPr>
+        <w:t xml:space="preserve"> is the </w:t>
+      </w:r>
+      <w:r>
+        <w:rPr>
+          <w:b/>
+          <w:bCs/>
+          <w:szCs w:val="22"/>
+        </w:rPr>
+        <w:t>address</w:t>
+      </w:r>
+      <w:r>
+        <w:rPr>
+          <w:szCs w:val="22"/>
+        </w:rPr>
+        <w:t xml:space="preserve"> used to access resources on the internet, like web pages, images, or videos.</w:t>
+      </w:r>
+    </w:p>
+    <w:p>
+      <w:pPr>
+        <w:rPr>
+          <w:b/>
+          <w:bCs/>
+          <w:szCs w:val="22"/>
+        </w:rPr>
+      </w:pPr>
+      <w:r>
+        <w:rPr>
+          <w:b/>
+          <w:bCs/>
+          <w:szCs w:val="22"/>
+        </w:rPr>
+        <w:t>Example:</w:t>
+      </w:r>
+    </w:p>
+    <w:p>
+      <w:pPr>
+        <w:rPr>
+          <w:szCs w:val="22"/>
+        </w:rPr>
+      </w:pPr>
+      <w:r>
+        <w:rPr>
+          <w:szCs w:val="22"/>
+        </w:rPr>
+        <w:t>https://www.example.com/index.html</w:t>
+      </w:r>
+      <w:r>
+        <w:rPr>
+          <w:szCs w:val="22"/>
+        </w:rPr>
+        <w:br/>
+        <w:t>This is a URL that points to a specific webpage.</w:t>
+      </w:r>
+    </w:p>
+    <w:p>
+      <w:pPr>
+        <w:rPr>
+          <w:b/>
+          <w:bCs/>
+          <w:szCs w:val="22"/>
+        </w:rPr>
+      </w:pPr>
+      <w:r>
+        <w:rPr>
+          <w:b/>
+          <w:bCs/>
+          <w:szCs w:val="22"/>
+        </w:rPr>
+        <w:t>Parts of a URL:</w:t>
+      </w:r>
+    </w:p>
+    <w:p>
+      <w:pPr>
+        <w:numPr>
+          <w:ilvl w:val="0"/>
+          <w:numId w:val="2"/>
+        </w:numPr>
+        <w:rPr>
+          <w:szCs w:val="22"/>
+        </w:rPr>
+      </w:pPr>
+      <w:r>
+        <w:rPr>
+          <w:b/>
+          <w:bCs/>
+          <w:szCs w:val="22"/>
+        </w:rPr>
+        <w:t>Protocol:</w:t>
+      </w:r>
+      <w:r>
+        <w:rPr>
+          <w:szCs w:val="22"/>
+        </w:rPr>
+        <w:t xml:space="preserve"> https://</w:t>
+      </w:r>
+    </w:p>
+    <w:p>
+      <w:pPr>
+        <w:numPr>
+          <w:ilvl w:val="0"/>
+          <w:numId w:val="2"/>
+        </w:numPr>
+        <w:rPr>
+          <w:szCs w:val="22"/>
+        </w:rPr>
+      </w:pPr>
+      <w:r>
+        <w:rPr>
+          <w:b/>
+          <w:bCs/>
+          <w:szCs w:val="22"/>
+        </w:rPr>
+        <w:t>Domain name:</w:t>
+      </w:r>
+      <w:r>
+        <w:rPr>
+          <w:szCs w:val="22"/>
+        </w:rPr>
+        <w:t xml:space="preserve"> www.example.com</w:t>
+      </w:r>
+    </w:p>
+    <w:p>
+      <w:pPr>
+        <w:numPr>
+          <w:ilvl w:val="0"/>
+          <w:numId w:val="2"/>
+        </w:numPr>
+        <w:rPr>
+          <w:szCs w:val="22"/>
+        </w:rPr>
+      </w:pPr>
+      <w:r>
+        <w:rPr>
+          <w:b/>
+          <w:bCs/>
+          <w:szCs w:val="22"/>
+        </w:rPr>
+        <w:t>Path:</w:t>
+      </w:r>
+      <w:r>
+        <w:rPr>
+          <w:szCs w:val="22"/>
+        </w:rPr>
+        <w:t xml:space="preserve"> /index.html</w:t>
+      </w:r>
+    </w:p>
+    <w:p>
+      <w:pPr>
+        <w:rPr>
+          <w:szCs w:val="22"/>
+        </w:rPr>
+      </w:pPr>
+    </w:p>
+    <w:p>
+      <w:pPr>
+        <w:rPr>
+          <w:b/>
+          <w:bCs/>
+          <w:sz w:val="28"/>
+          <w:szCs w:val="24"/>
+        </w:rPr>
+      </w:pPr>
+      <w:r>
+        <w:rPr>
+          <w:b/>
+          <w:bCs/>
+          <w:sz w:val="28"/>
+          <w:szCs w:val="24"/>
+        </w:rPr>
+        <w:t>6. What is a web design and basic requirement?</w:t>
+      </w:r>
+    </w:p>
+    <w:p>
+      <w:pPr>
+        <w:rPr>
+          <w:b/>
+          <w:bCs/>
+          <w:sz w:val="28"/>
+          <w:szCs w:val="24"/>
+        </w:rPr>
+      </w:pPr>
+      <w:r>
+        <w:rPr>
+          <w:b/>
+          <w:bCs/>
+          <w:sz w:val="28"/>
+          <w:szCs w:val="24"/>
+        </w:rPr>
+        <w:t>Ans:</w:t>
+      </w:r>
+    </w:p>
+    <w:p>
+      <w:pPr>
+        <w:rPr>
+          <w:szCs w:val="22"/>
+        </w:rPr>
+      </w:pPr>
+      <w:r>
+        <w:rPr>
+          <w:b/>
+          <w:bCs/>
+          <w:szCs w:val="22"/>
+        </w:rPr>
+        <w:t>Web Design</w:t>
+      </w:r>
+      <w:r>
+        <w:rPr>
+          <w:szCs w:val="22"/>
+        </w:rPr>
+        <w:t xml:space="preserve"> is the process of </w:t>
+      </w:r>
+      <w:r>
+        <w:rPr>
+          <w:b/>
+          <w:bCs/>
+          <w:szCs w:val="22"/>
+        </w:rPr>
+        <w:t>planning, creating, and arranging</w:t>
+      </w:r>
+      <w:r>
+        <w:rPr>
+          <w:szCs w:val="22"/>
+        </w:rPr>
+        <w:t xml:space="preserve"> content on a website. It focuses on the </w:t>
+      </w:r>
+      <w:r>
+        <w:rPr>
+          <w:b/>
+          <w:bCs/>
+          <w:szCs w:val="22"/>
+        </w:rPr>
+        <w:t>look, layout, and user experience</w:t>
+      </w:r>
+      <w:r>
+        <w:rPr>
+          <w:szCs w:val="22"/>
+        </w:rPr>
+        <w:t xml:space="preserve"> of a website.</w:t>
+      </w:r>
+    </w:p>
+    <w:p>
+      <w:pPr>
+        <w:rPr>
+          <w:szCs w:val="22"/>
+        </w:rPr>
+      </w:pPr>
+      <w:r>
+        <w:rPr>
+          <w:szCs w:val="22"/>
+        </w:rPr>
+        <w:t>Web design includes:</w:t>
+      </w:r>
+    </w:p>
+    <w:p>
+      <w:pPr>
+        <w:rPr>
+          <w:szCs w:val="22"/>
+        </w:rPr>
+      </w:pPr>
+    </w:p>
+    <w:p>
+      <w:pPr>
+        <w:numPr>
+          <w:ilvl w:val="0"/>
+          <w:numId w:val="3"/>
+        </w:numPr>
+        <w:rPr>
+          <w:szCs w:val="22"/>
+        </w:rPr>
+      </w:pPr>
+      <w:r>
+        <w:rPr>
+          <w:szCs w:val="22"/>
+        </w:rPr>
+        <w:lastRenderedPageBreak/>
+        <w:t xml:space="preserve">Choosing </w:t>
+      </w:r>
+      <w:proofErr w:type="spellStart"/>
+      <w:r>
+        <w:rPr>
+          <w:szCs w:val="22"/>
+        </w:rPr>
+        <w:t>colors</w:t>
+      </w:r>
+      <w:proofErr w:type="spellEnd"/>
+      <w:r>
+        <w:rPr>
+          <w:szCs w:val="22"/>
+        </w:rPr>
+        <w:t>, fonts, images</w:t>
+      </w:r>
+    </w:p>
+    <w:p>
+      <w:pPr>
+        <w:numPr>
+          <w:ilvl w:val="0"/>
+          <w:numId w:val="3"/>
+        </w:numPr>
+        <w:rPr>
+          <w:szCs w:val="22"/>
+        </w:rPr>
+      </w:pPr>
+      <w:r>
+        <w:rPr>
+          <w:szCs w:val="22"/>
+        </w:rPr>
+        <w:t>Creating layout structure</w:t>
+      </w:r>
+    </w:p>
+    <w:p>
+      <w:pPr>
+        <w:numPr>
+          <w:ilvl w:val="0"/>
+          <w:numId w:val="3"/>
+        </w:numPr>
+        <w:rPr>
+          <w:szCs w:val="22"/>
+        </w:rPr>
+      </w:pPr>
+      <w:r>
+        <w:rPr>
+          <w:szCs w:val="22"/>
+        </w:rPr>
+        <w:t>Designing buttons, menus, and forms</w:t>
+      </w:r>
+    </w:p>
+    <w:p>
+      <w:pPr>
+        <w:numPr>
+          <w:ilvl w:val="0"/>
+          <w:numId w:val="3"/>
+        </w:numPr>
+        <w:rPr>
+          <w:szCs w:val="22"/>
+        </w:rPr>
+      </w:pPr>
+      <w:r>
+        <w:rPr>
+          <w:szCs w:val="22"/>
+        </w:rPr>
+        <w:t>Making the site responsive (works on all devices)</w:t>
+      </w:r>
+    </w:p>
+    <w:p>
+      <w:pPr>
+        <w:rPr>
+          <w:szCs w:val="22"/>
+        </w:rPr>
+      </w:pPr>
+    </w:p>
+    <w:p>
+      <w:pPr>
+        <w:rPr>
+          <w:b/>
+          <w:bCs/>
+          <w:szCs w:val="22"/>
+        </w:rPr>
+      </w:pPr>
+      <w:r>
+        <w:rPr>
+          <w:b/>
+          <w:bCs/>
+          <w:szCs w:val="22"/>
+        </w:rPr>
+        <w:t>Basic Requirements of Web Design:</w:t>
+      </w:r>
+    </w:p>
+    <w:p>
+      <w:pPr>
+        <w:numPr>
+          <w:ilvl w:val="0"/>
+          <w:numId w:val="4"/>
+        </w:numPr>
+        <w:rPr>
+          <w:szCs w:val="22"/>
+        </w:rPr>
+      </w:pPr>
+      <w:r>
+        <w:rPr>
+          <w:b/>
+          <w:bCs/>
+          <w:szCs w:val="22"/>
+        </w:rPr>
+        <w:t>Domain Name</w:t>
+      </w:r>
+      <w:r>
+        <w:rPr>
+          <w:szCs w:val="22"/>
+        </w:rPr>
+        <w:t xml:space="preserve"> – Unique website address (e.g., </w:t>
+      </w:r>
+      <w:hyperlink r:id="rId6" w:tgtFrame="_new" w:history="1">
+        <w:r>
+          <w:rPr>
+            <w:rStyle w:val="Hyperlink"/>
+            <w:szCs w:val="22"/>
+          </w:rPr>
+          <w:t>www.mywebsite.com</w:t>
+        </w:r>
+      </w:hyperlink>
+      <w:r>
+        <w:rPr>
+          <w:szCs w:val="22"/>
+        </w:rPr>
+        <w:t>)</w:t>
+      </w:r>
+    </w:p>
+    <w:p>
+      <w:pPr>
+        <w:numPr>
+          <w:ilvl w:val="0"/>
+          <w:numId w:val="4"/>
+        </w:numPr>
+        <w:rPr>
+          <w:szCs w:val="22"/>
+        </w:rPr>
+      </w:pPr>
+      <w:r>
+        <w:rPr>
+          <w:b/>
+          <w:bCs/>
+          <w:szCs w:val="22"/>
+        </w:rPr>
+        <w:t>Web Hosting</w:t>
+      </w:r>
+      <w:r>
+        <w:rPr>
+          <w:szCs w:val="22"/>
+        </w:rPr>
+        <w:t xml:space="preserve"> – A service to store website files and make them live on the internet</w:t>
+      </w:r>
+    </w:p>
+    <w:p>
+      <w:pPr>
+        <w:numPr>
+          <w:ilvl w:val="0"/>
+          <w:numId w:val="4"/>
+        </w:numPr>
+        <w:rPr>
+          <w:szCs w:val="22"/>
+        </w:rPr>
+      </w:pPr>
+      <w:r>
+        <w:rPr>
+          <w:b/>
+          <w:bCs/>
+          <w:szCs w:val="22"/>
+        </w:rPr>
+        <w:t>HTML</w:t>
+      </w:r>
+      <w:r>
+        <w:rPr>
+          <w:szCs w:val="22"/>
+        </w:rPr>
+        <w:t xml:space="preserve"> – Basic structure of a webpage</w:t>
+      </w:r>
+    </w:p>
+    <w:p>
+      <w:pPr>
+        <w:numPr>
+          <w:ilvl w:val="0"/>
+          <w:numId w:val="4"/>
+        </w:numPr>
+        <w:rPr>
+          <w:szCs w:val="22"/>
+        </w:rPr>
+      </w:pPr>
+      <w:r>
+        <w:rPr>
+          <w:b/>
+          <w:bCs/>
+          <w:szCs w:val="22"/>
+        </w:rPr>
+        <w:t>CSS</w:t>
+      </w:r>
+      <w:r>
+        <w:rPr>
+          <w:szCs w:val="22"/>
+        </w:rPr>
+        <w:t xml:space="preserve"> – Styling and layout (</w:t>
+      </w:r>
+      <w:proofErr w:type="spellStart"/>
+      <w:r>
+        <w:rPr>
+          <w:szCs w:val="22"/>
+        </w:rPr>
+        <w:t>colors</w:t>
+      </w:r>
+      <w:proofErr w:type="spellEnd"/>
+      <w:r>
+        <w:rPr>
+          <w:szCs w:val="22"/>
+        </w:rPr>
+        <w:t>, fonts, spacing)</w:t>
+      </w:r>
+    </w:p>
+    <w:p>
+      <w:pPr>
+        <w:numPr>
+          <w:ilvl w:val="0"/>
+          <w:numId w:val="4"/>
+        </w:numPr>
+        <w:rPr>
+          <w:szCs w:val="22"/>
+        </w:rPr>
+      </w:pPr>
+      <w:r>
+        <w:rPr>
+          <w:b/>
+          <w:bCs/>
+          <w:szCs w:val="22"/>
+        </w:rPr>
+        <w:t>JavaScript</w:t>
+      </w:r>
+      <w:r>
+        <w:rPr>
+          <w:szCs w:val="22"/>
+        </w:rPr>
+        <w:t xml:space="preserve"> – For interactivity (like sliders, forms, menus)</w:t>
+      </w:r>
+    </w:p>
+    <w:p>
+      <w:pPr>
+        <w:numPr>
+          <w:ilvl w:val="0"/>
+          <w:numId w:val="4"/>
+        </w:numPr>
+        <w:rPr>
+          <w:szCs w:val="22"/>
+        </w:rPr>
+      </w:pPr>
+      <w:r>
+        <w:rPr>
+          <w:b/>
+          <w:bCs/>
+          <w:szCs w:val="22"/>
+        </w:rPr>
+        <w:t>Responsive Design</w:t>
+      </w:r>
+      <w:r>
+        <w:rPr>
+          <w:szCs w:val="22"/>
+        </w:rPr>
+        <w:t xml:space="preserve"> – Website should work well on mobile, tablet, and desktop</w:t>
+      </w:r>
+    </w:p>
+    <w:p>
+      <w:pPr>
+        <w:numPr>
+          <w:ilvl w:val="0"/>
+          <w:numId w:val="4"/>
+        </w:numPr>
+        <w:rPr>
+          <w:szCs w:val="22"/>
+        </w:rPr>
+      </w:pPr>
+      <w:r>
+        <w:rPr>
+          <w:b/>
+          <w:bCs/>
+          <w:szCs w:val="22"/>
+        </w:rPr>
+        <w:t>User Interface (UI) Design</w:t>
+      </w:r>
+      <w:r>
+        <w:rPr>
+          <w:szCs w:val="22"/>
+        </w:rPr>
+        <w:t xml:space="preserve"> – Focus on layout and visual elements</w:t>
+      </w:r>
+    </w:p>
+    <w:p>
+      <w:pPr>
+        <w:numPr>
+          <w:ilvl w:val="0"/>
+          <w:numId w:val="4"/>
+        </w:numPr>
+        <w:rPr>
+          <w:szCs w:val="22"/>
+        </w:rPr>
+      </w:pPr>
+      <w:r>
+        <w:rPr>
+          <w:b/>
+          <w:bCs/>
+          <w:szCs w:val="22"/>
+        </w:rPr>
+        <w:t>User Experience (UX) Design</w:t>
+      </w:r>
+      <w:r>
+        <w:rPr>
+          <w:szCs w:val="22"/>
+        </w:rPr>
+        <w:t xml:space="preserve"> – Make the website easy and enjoyable to use</w:t>
+      </w:r>
+    </w:p>
+    <w:p>
+      <w:pPr>
+        <w:numPr>
+          <w:ilvl w:val="0"/>
+          <w:numId w:val="4"/>
+        </w:numPr>
+        <w:rPr>
+          <w:szCs w:val="22"/>
+        </w:rPr>
+      </w:pPr>
+      <w:r>
+        <w:rPr>
+          <w:b/>
+          <w:bCs/>
+          <w:szCs w:val="22"/>
+        </w:rPr>
+        <w:t>Graphics &amp; Images</w:t>
+      </w:r>
+      <w:r>
+        <w:rPr>
+          <w:szCs w:val="22"/>
+        </w:rPr>
+        <w:t xml:space="preserve"> – Logos, icons, photos, etc.</w:t>
+      </w:r>
+    </w:p>
+    <w:p>
+      <w:pPr>
+        <w:numPr>
+          <w:ilvl w:val="0"/>
+          <w:numId w:val="4"/>
+        </w:numPr>
+        <w:rPr>
+          <w:szCs w:val="22"/>
+        </w:rPr>
+      </w:pPr>
+      <w:r>
+        <w:rPr>
+          <w:b/>
+          <w:bCs/>
+          <w:szCs w:val="22"/>
+        </w:rPr>
+        <w:t>Content</w:t>
+      </w:r>
+      <w:r>
+        <w:rPr>
+          <w:szCs w:val="22"/>
+        </w:rPr>
+        <w:t xml:space="preserve"> – Text, videos, and other info shown to users</w:t>
+      </w:r>
+    </w:p>
+    <w:p>
+      <w:pPr>
+        <w:rPr>
+          <w:szCs w:val="22"/>
+          <w:lang w:val="en-US"/>
+        </w:rPr>
+      </w:pPr>
+    </w:p>
+    <w:p>
+      <w:pPr>
+        <w:rPr>
+          <w:b/>
+          <w:bCs/>
+          <w:sz w:val="28"/>
+          <w:szCs w:val="24"/>
+          <w:lang w:val="en-US"/>
+        </w:rPr>
+      </w:pPr>
+      <w:r>
+        <w:rPr>
+          <w:b/>
+          <w:bCs/>
+          <w:sz w:val="28"/>
+          <w:szCs w:val="24"/>
+          <w:lang w:val="en-US"/>
+        </w:rPr>
+        <w:t>7. Which resolution is better for the perfect design?</w:t>
+      </w:r>
+    </w:p>
+    <w:p>
+      <w:pPr>
+        <w:rPr>
+          <w:b/>
+          <w:bCs/>
+          <w:sz w:val="28"/>
+          <w:szCs w:val="24"/>
+          <w:lang w:val="en-US"/>
+        </w:rPr>
+      </w:pPr>
+      <w:r>
+        <w:rPr>
+          <w:b/>
+          <w:bCs/>
+          <w:sz w:val="28"/>
+          <w:szCs w:val="24"/>
+          <w:lang w:val="en-US"/>
+        </w:rPr>
+        <w:t>Ans:</w:t>
+      </w:r>
+    </w:p>
+    <w:p>
+      <w:pPr>
+        <w:rPr>
+          <w:szCs w:val="22"/>
+        </w:rPr>
+      </w:pPr>
+      <w:r>
+        <w:rPr>
+          <w:szCs w:val="22"/>
+        </w:rPr>
+        <w:t xml:space="preserve">There is </w:t>
+      </w:r>
+      <w:r>
+        <w:rPr>
+          <w:b/>
+          <w:bCs/>
+          <w:szCs w:val="22"/>
+        </w:rPr>
+        <w:t>no single “perfect” resolution</w:t>
+      </w:r>
+      <w:r>
+        <w:rPr>
+          <w:szCs w:val="22"/>
+        </w:rPr>
+        <w:t xml:space="preserve">, but a </w:t>
+      </w:r>
+      <w:r>
+        <w:rPr>
+          <w:b/>
+          <w:bCs/>
+          <w:szCs w:val="22"/>
+        </w:rPr>
+        <w:t>responsive design</w:t>
+      </w:r>
+      <w:r>
+        <w:rPr>
+          <w:szCs w:val="22"/>
+        </w:rPr>
+        <w:t xml:space="preserve"> should work well on </w:t>
+      </w:r>
+      <w:r>
+        <w:rPr>
+          <w:b/>
+          <w:bCs/>
+          <w:szCs w:val="22"/>
+        </w:rPr>
+        <w:t>all popular screen sizes</w:t>
+      </w:r>
+      <w:r>
+        <w:rPr>
+          <w:szCs w:val="22"/>
+        </w:rPr>
+        <w:t>.</w:t>
+      </w:r>
+    </w:p>
+    <w:p>
+      <w:pPr>
+        <w:rPr>
+          <w:szCs w:val="22"/>
+        </w:rPr>
+      </w:pPr>
+      <w:r>
+        <w:rPr>
+          <w:szCs w:val="22"/>
+        </w:rPr>
+        <w:t>Recommended Standard Resolutions for Web Design:</w:t>
+      </w:r>
+    </w:p>
+    <w:tbl>
+      <w:tblPr>
+        <w:tblW w:w="0" w:type="auto"/>
+        <w:tblCellSpacing w:w="15" w:type="dxa"/>
+        <w:tblCellMar>
+          <w:top w:w="15" w:type="dxa"/>
+          <w:left w:w="15" w:type="dxa"/>
+          <w:bottom w:w="15" w:type="dxa"/>
+          <w:right w:w="15" w:type="dxa"/>
+        </w:tblCellMar>
+        <w:tblLook w:val="04A0" w:firstRow="1" w:lastRow="0" w:firstColumn="1" w:lastColumn="0" w:noHBand="0" w:noVBand="1"/>
+      </w:tblPr>
+      <w:tblGrid>
+        <w:gridCol w:w="2160"/>
+        <w:gridCol w:w="1961"/>
+      </w:tblGrid>
+      <w:tr>
+        <w:trPr>
+          <w:tblHeader/>
+          <w:tblCellSpacing w:w="15" w:type="dxa"/>
+        </w:trPr>
+        <w:tc>
+          <w:tcPr>
+            <w:tcW w:w="2115" w:type="dxa"/>
+            <w:vAlign w:val="center"/>
+            <w:hideMark/>
+          </w:tcPr>
+          <w:p>
+            <w:pPr>
+              <w:rPr>
+                <w:b/>
+                <w:bCs/>
+                <w:szCs w:val="22"/>
+              </w:rPr>
+            </w:pPr>
+            <w:r>
+              <w:rPr>
+                <w:b/>
+                <w:bCs/>
+                <w:szCs w:val="22"/>
+              </w:rPr>
+              <w:t>Device Type</w:t>
+            </w:r>
+          </w:p>
+        </w:tc>
+        <w:tc>
+          <w:tcPr>
+            <w:tcW w:w="1916" w:type="dxa"/>
+            <w:vAlign w:val="center"/>
+            <w:hideMark/>
+          </w:tcPr>
+          <w:p>
+            <w:pPr>
+              <w:rPr>
+                <w:b/>
+                <w:bCs/>
+                <w:szCs w:val="22"/>
+              </w:rPr>
+            </w:pPr>
+            <w:r>
+              <w:rPr>
+                <w:b/>
+                <w:bCs/>
+                <w:szCs w:val="22"/>
+              </w:rPr>
+              <w:t>Common Screen Resolution</w:t>
+            </w:r>
+          </w:p>
+        </w:tc>
+      </w:tr>
+      <w:tr>
+        <w:trPr>
+          <w:tblCellSpacing w:w="15" w:type="dxa"/>
+        </w:trPr>
+        <w:tc>
+          <w:tcPr>
+            <w:tcW w:w="2115" w:type="dxa"/>
+            <w:vAlign w:val="center"/>
+            <w:hideMark/>
+          </w:tcPr>
+          <w:p>
+            <w:pPr>
+              <w:rPr>
+                <w:szCs w:val="22"/>
+              </w:rPr>
+            </w:pPr>
+            <w:r>
+              <w:rPr>
+                <w:b/>
+                <w:bCs/>
+                <w:szCs w:val="22"/>
+              </w:rPr>
+              <w:t>Mobile</w:t>
+            </w:r>
+          </w:p>
+        </w:tc>
+        <w:tc>
+          <w:tcPr>
+            <w:tcW w:w="1916" w:type="dxa"/>
+            <w:vAlign w:val="center"/>
+            <w:hideMark/>
+          </w:tcPr>
+          <w:p>
+            <w:pPr>
+              <w:rPr>
+                <w:szCs w:val="22"/>
+              </w:rPr>
+            </w:pPr>
+            <w:r>
+              <w:rPr>
+                <w:szCs w:val="22"/>
+              </w:rPr>
+              <w:t>360×640, 375×667, 414×896</w:t>
+            </w:r>
+          </w:p>
+        </w:tc>
+      </w:tr>
+      <w:tr>
+        <w:trPr>
+          <w:tblCellSpacing w:w="15" w:type="dxa"/>
+        </w:trPr>
+        <w:tc>
+          <w:tcPr>
+            <w:tcW w:w="2115" w:type="dxa"/>
+            <w:vAlign w:val="center"/>
+            <w:hideMark/>
+          </w:tcPr>
+          <w:p>
+            <w:pPr>
+              <w:rPr>
+                <w:szCs w:val="22"/>
+              </w:rPr>
+            </w:pPr>
+            <w:r>
+              <w:rPr>
+                <w:b/>
+                <w:bCs/>
+                <w:szCs w:val="22"/>
+              </w:rPr>
+              <w:t>Tablet</w:t>
+            </w:r>
+          </w:p>
+        </w:tc>
+        <w:tc>
+          <w:tcPr>
+            <w:tcW w:w="1916" w:type="dxa"/>
+            <w:vAlign w:val="center"/>
+            <w:hideMark/>
+          </w:tcPr>
+          <w:p>
+            <w:pPr>
+              <w:rPr>
+                <w:szCs w:val="22"/>
+              </w:rPr>
+            </w:pPr>
+            <w:r>
+              <w:rPr>
+                <w:szCs w:val="22"/>
+              </w:rPr>
+              <w:t>768×1024, 800×1280</w:t>
+            </w:r>
+          </w:p>
+        </w:tc>
+      </w:tr>
+      <w:tr>
+        <w:trPr>
+          <w:tblCellSpacing w:w="15" w:type="dxa"/>
+        </w:trPr>
+        <w:tc>
+          <w:tcPr>
+            <w:tcW w:w="2115" w:type="dxa"/>
+            <w:vAlign w:val="center"/>
+            <w:hideMark/>
+          </w:tcPr>
+          <w:p>
+            <w:pPr>
+              <w:rPr>
+                <w:szCs w:val="22"/>
+              </w:rPr>
+            </w:pPr>
+            <w:r>
+              <w:rPr>
+                <w:b/>
+                <w:bCs/>
+                <w:szCs w:val="22"/>
+              </w:rPr>
+              <w:lastRenderedPageBreak/>
+              <w:t>Laptop</w:t>
+            </w:r>
+          </w:p>
+        </w:tc>
+        <w:tc>
+          <w:tcPr>
+            <w:tcW w:w="1916" w:type="dxa"/>
+            <w:vAlign w:val="center"/>
+            <w:hideMark/>
+          </w:tcPr>
+          <w:p>
+            <w:pPr>
+              <w:rPr>
+                <w:szCs w:val="22"/>
+              </w:rPr>
+            </w:pPr>
+            <w:r>
+              <w:rPr>
+                <w:szCs w:val="22"/>
+              </w:rPr>
+              <w:t>1366×768, 1440×900</w:t>
+            </w:r>
+          </w:p>
+        </w:tc>
+      </w:tr>
+      <w:tr>
+        <w:trPr>
+          <w:tblCellSpacing w:w="15" w:type="dxa"/>
+        </w:trPr>
+        <w:tc>
+          <w:tcPr>
+            <w:tcW w:w="2115" w:type="dxa"/>
+            <w:vAlign w:val="center"/>
+            <w:hideMark/>
+          </w:tcPr>
+          <w:p>
+            <w:pPr>
+              <w:rPr>
+                <w:szCs w:val="22"/>
+              </w:rPr>
+            </w:pPr>
+            <w:r>
+              <w:rPr>
+                <w:b/>
+                <w:bCs/>
+                <w:szCs w:val="22"/>
+              </w:rPr>
+              <w:t>Desktop</w:t>
+            </w:r>
+          </w:p>
+        </w:tc>
+        <w:tc>
+          <w:tcPr>
+            <w:tcW w:w="1916" w:type="dxa"/>
+            <w:vAlign w:val="center"/>
+            <w:hideMark/>
+          </w:tcPr>
+          <w:p>
+            <w:pPr>
+              <w:rPr>
+                <w:szCs w:val="22"/>
+              </w:rPr>
+            </w:pPr>
+            <w:r>
+              <w:rPr>
+                <w:szCs w:val="22"/>
+              </w:rPr>
+              <w:t>1920×1080 (Full HD)</w:t>
+            </w:r>
+          </w:p>
+        </w:tc>
+      </w:tr>
+    </w:tbl>
+    <w:p>
+      <w:pPr>
+        <w:rPr>
+          <w:szCs w:val="22"/>
+          <w:lang w:val="en-US"/>
+        </w:rPr>
+      </w:pPr>
+    </w:p>
+    <w:p>
+      <w:pPr>
+        <w:rPr>
+          <w:b/>
+          <w:bCs/>
+          <w:sz w:val="28"/>
+          <w:szCs w:val="24"/>
+          <w:lang w:val="en-US"/>
+        </w:rPr>
+      </w:pPr>
+      <w:r>
+        <w:rPr>
+          <w:b/>
+          <w:bCs/>
+          <w:sz w:val="28"/>
+          <w:szCs w:val="24"/>
+          <w:lang w:val="en-US"/>
+        </w:rPr>
+        <w:t>8. Explain problem specification with browser compatibility.</w:t>
+      </w:r>
+    </w:p>
+    <w:p>
+      <w:pPr>
+        <w:rPr>
+          <w:b/>
+          <w:bCs/>
+          <w:sz w:val="28"/>
+          <w:szCs w:val="24"/>
+          <w:lang w:val="en-US"/>
+        </w:rPr>
+      </w:pPr>
+      <w:r>
+        <w:rPr>
+          <w:b/>
+          <w:bCs/>
+          <w:sz w:val="28"/>
+          <w:szCs w:val="24"/>
+          <w:lang w:val="en-US"/>
+        </w:rPr>
+        <w:t>Ans:</w:t>
+      </w:r>
+    </w:p>
+    <w:p>
+      <w:pPr>
+        <w:rPr>
+          <w:szCs w:val="22"/>
+        </w:rPr>
+      </w:pPr>
+      <w:r>
+        <w:rPr>
+          <w:b/>
+          <w:bCs/>
+          <w:szCs w:val="22"/>
+        </w:rPr>
+        <w:t>Browser Compatibility</w:t>
+      </w:r>
+      <w:r>
+        <w:rPr>
+          <w:szCs w:val="22"/>
+        </w:rPr>
+        <w:t xml:space="preserve"> means how well a website or web application </w:t>
+      </w:r>
+      <w:r>
+        <w:rPr>
+          <w:b/>
+          <w:bCs/>
+          <w:szCs w:val="22"/>
+        </w:rPr>
+        <w:t>works across different web browsers</w:t>
+      </w:r>
+      <w:r>
+        <w:rPr>
+          <w:szCs w:val="22"/>
+        </w:rPr>
+        <w:t xml:space="preserve"> (like Chrome, Firefox, Safari, Edge, etc.) and versions.</w:t>
+      </w:r>
+    </w:p>
+    <w:p>
+      <w:pPr>
+        <w:rPr>
+          <w:b/>
+          <w:bCs/>
+          <w:szCs w:val="22"/>
+        </w:rPr>
+      </w:pPr>
+      <w:r>
+        <w:rPr>
+          <w:b/>
+          <w:bCs/>
+          <w:szCs w:val="22"/>
+        </w:rPr>
+        <w:t>Problem Specification with Browser Compatibility:</w:t>
+      </w:r>
+    </w:p>
+    <w:p>
+      <w:pPr>
+        <w:rPr>
+          <w:szCs w:val="22"/>
+        </w:rPr>
+      </w:pPr>
+      <w:r>
+        <w:rPr>
+          <w:szCs w:val="22"/>
+        </w:rPr>
+        <w:t xml:space="preserve">When designing a website, certain </w:t>
+      </w:r>
+      <w:r>
+        <w:rPr>
+          <w:b/>
+          <w:bCs/>
+          <w:szCs w:val="22"/>
+        </w:rPr>
+        <w:t>problems</w:t>
+      </w:r>
+      <w:r>
+        <w:rPr>
+          <w:szCs w:val="22"/>
+        </w:rPr>
+        <w:t xml:space="preserve"> may occur if browsers interpret HTML, CSS, or JavaScript </w:t>
+      </w:r>
+      <w:r>
+        <w:rPr>
+          <w:b/>
+          <w:bCs/>
+          <w:szCs w:val="22"/>
+        </w:rPr>
+        <w:t>differently</w:t>
+      </w:r>
+      <w:r>
+        <w:rPr>
+          <w:szCs w:val="22"/>
+        </w:rPr>
+        <w:t xml:space="preserve">. These problems are called </w:t>
+      </w:r>
+      <w:r>
+        <w:rPr>
+          <w:b/>
+          <w:bCs/>
+          <w:szCs w:val="22"/>
+        </w:rPr>
+        <w:t>browser compatibility issues</w:t>
+      </w:r>
+      <w:r>
+        <w:rPr>
+          <w:szCs w:val="22"/>
+        </w:rPr>
+        <w:t>.</w:t>
+      </w:r>
+    </w:p>
+    <w:tbl>
+      <w:tblPr>
+        <w:tblW w:w="0" w:type="auto"/>
+        <w:tblCellSpacing w:w="15" w:type="dxa"/>
+        <w:tblCellMar>
+          <w:top w:w="15" w:type="dxa"/>
+          <w:left w:w="15" w:type="dxa"/>
+          <w:bottom w:w="15" w:type="dxa"/>
+          <w:right w:w="15" w:type="dxa"/>
+        </w:tblCellMar>
+        <w:tblLook w:val="04A0" w:firstRow="1" w:lastRow="0" w:firstColumn="1" w:lastColumn="0" w:noHBand="0" w:noVBand="1"/>
+      </w:tblPr>
+      <w:tblGrid>
+        <w:gridCol w:w="3570"/>
+        <w:gridCol w:w="5456"/>
+      </w:tblGrid>
+      <w:tr>
+        <w:trPr>
+          <w:tblHeader/>
+          <w:tblCellSpacing w:w="15" w:type="dxa"/>
+        </w:trPr>
+        <w:tc>
+          <w:tcPr>
+            <w:tcW w:w="0" w:type="auto"/>
+            <w:vAlign w:val="center"/>
+            <w:hideMark/>
+          </w:tcPr>
+          <w:p>
+            <w:pPr>
+              <w:rPr>
+                <w:b/>
+                <w:bCs/>
+                <w:szCs w:val="22"/>
+              </w:rPr>
+            </w:pPr>
+            <w:r>
+              <w:rPr>
+                <w:b/>
+                <w:bCs/>
+                <w:szCs w:val="22"/>
+              </w:rPr>
+              <w:t>Problem</w:t>
+            </w:r>
+          </w:p>
+        </w:tc>
+        <w:tc>
+          <w:tcPr>
+            <w:tcW w:w="0" w:type="auto"/>
+            <w:vAlign w:val="center"/>
+            <w:hideMark/>
+          </w:tcPr>
+          <w:p>
+            <w:pPr>
+              <w:rPr>
+                <w:b/>
+                <w:bCs/>
+                <w:szCs w:val="22"/>
+              </w:rPr>
+            </w:pPr>
+            <w:r>
+              <w:rPr>
+                <w:b/>
+                <w:bCs/>
+                <w:szCs w:val="22"/>
+              </w:rPr>
+              <w:t>Description</w:t>
+            </w:r>
+          </w:p>
+        </w:tc>
+      </w:tr>
+      <w:tr>
+        <w:trPr>
+          <w:tblCellSpacing w:w="15" w:type="dxa"/>
+        </w:trPr>
+        <w:tc>
+          <w:tcPr>
+            <w:tcW w:w="0" w:type="auto"/>
+            <w:vAlign w:val="center"/>
+            <w:hideMark/>
+          </w:tcPr>
+          <w:p>
+            <w:pPr>
+              <w:rPr>
+                <w:szCs w:val="22"/>
+              </w:rPr>
+            </w:pPr>
+            <w:r>
+              <w:rPr>
+                <w:b/>
+                <w:bCs/>
+                <w:szCs w:val="22"/>
+              </w:rPr>
+              <w:t>CSS not rendering properly</w:t>
+            </w:r>
+          </w:p>
+        </w:tc>
+        <w:tc>
+          <w:tcPr>
+            <w:tcW w:w="0" w:type="auto"/>
+            <w:vAlign w:val="center"/>
+            <w:hideMark/>
+          </w:tcPr>
+          <w:p>
+            <w:pPr>
+              <w:rPr>
+                <w:szCs w:val="22"/>
+              </w:rPr>
+            </w:pPr>
+            <w:r>
+              <w:rPr>
+                <w:szCs w:val="22"/>
+              </w:rPr>
+              <w:t>Some properties (e.g., flex, grid) may not work in old browsers</w:t>
+            </w:r>
+          </w:p>
+        </w:tc>
+      </w:tr>
+      <w:tr>
+        <w:trPr>
+          <w:tblCellSpacing w:w="15" w:type="dxa"/>
+        </w:trPr>
+        <w:tc>
+          <w:tcPr>
+            <w:tcW w:w="0" w:type="auto"/>
+            <w:vAlign w:val="center"/>
+            <w:hideMark/>
+          </w:tcPr>
+          <w:p>
+            <w:pPr>
+              <w:rPr>
+                <w:szCs w:val="22"/>
+              </w:rPr>
+            </w:pPr>
+            <w:r>
+              <w:rPr>
+                <w:b/>
+                <w:bCs/>
+                <w:szCs w:val="22"/>
+              </w:rPr>
+              <w:t>JavaScript features not supported</w:t>
+            </w:r>
+          </w:p>
+        </w:tc>
+        <w:tc>
+          <w:tcPr>
+            <w:tcW w:w="0" w:type="auto"/>
+            <w:vAlign w:val="center"/>
+            <w:hideMark/>
+          </w:tcPr>
+          <w:p>
+            <w:pPr>
+              <w:rPr>
+                <w:szCs w:val="22"/>
+              </w:rPr>
+            </w:pPr>
+            <w:r>
+              <w:rPr>
+                <w:szCs w:val="22"/>
+              </w:rPr>
+              <w:t xml:space="preserve">Modern JS (e.g., let, </w:t>
+            </w:r>
+            <w:proofErr w:type="gramStart"/>
+            <w:r>
+              <w:rPr>
+                <w:szCs w:val="22"/>
+              </w:rPr>
+              <w:t>fetch(</w:t>
+            </w:r>
+            <w:proofErr w:type="gramEnd"/>
+            <w:r>
+              <w:rPr>
+                <w:szCs w:val="22"/>
+              </w:rPr>
+              <w:t>), ES6) may not work in older browsers</w:t>
+            </w:r>
+          </w:p>
+        </w:tc>
+      </w:tr>
+      <w:tr>
+        <w:trPr>
+          <w:tblCellSpacing w:w="15" w:type="dxa"/>
+        </w:trPr>
+        <w:tc>
+          <w:tcPr>
+            <w:tcW w:w="0" w:type="auto"/>
+            <w:vAlign w:val="center"/>
+            <w:hideMark/>
+          </w:tcPr>
+          <w:p>
+            <w:pPr>
+              <w:rPr>
+                <w:szCs w:val="22"/>
+              </w:rPr>
+            </w:pPr>
+            <w:r>
+              <w:rPr>
+                <w:b/>
+                <w:bCs/>
+                <w:szCs w:val="22"/>
+              </w:rPr>
+              <w:t>Different layout in each browser</w:t>
+            </w:r>
+          </w:p>
+        </w:tc>
+        <w:tc>
+          <w:tcPr>
+            <w:tcW w:w="0" w:type="auto"/>
+            <w:vAlign w:val="center"/>
+            <w:hideMark/>
+          </w:tcPr>
+          <w:p>
+            <w:pPr>
+              <w:rPr>
+                <w:szCs w:val="22"/>
+              </w:rPr>
+            </w:pPr>
+            <w:r>
+              <w:rPr>
+                <w:szCs w:val="22"/>
+              </w:rPr>
+              <w:t>Margins, paddings, and spacing may vary</w:t>
+            </w:r>
+          </w:p>
+        </w:tc>
+      </w:tr>
+      <w:tr>
+        <w:trPr>
+          <w:tblCellSpacing w:w="15" w:type="dxa"/>
+        </w:trPr>
+        <w:tc>
+          <w:tcPr>
+            <w:tcW w:w="0" w:type="auto"/>
+            <w:vAlign w:val="center"/>
+            <w:hideMark/>
+          </w:tcPr>
+          <w:p>
+            <w:pPr>
+              <w:rPr>
+                <w:szCs w:val="22"/>
+              </w:rPr>
+            </w:pPr>
+            <w:r>
+              <w:rPr>
+                <w:b/>
+                <w:bCs/>
+                <w:szCs w:val="22"/>
+              </w:rPr>
+              <w:t>Missing fonts or icons</w:t>
+            </w:r>
+          </w:p>
+        </w:tc>
+        <w:tc>
+          <w:tcPr>
+            <w:tcW w:w="0" w:type="auto"/>
+            <w:vAlign w:val="center"/>
+            <w:hideMark/>
+          </w:tcPr>
+          <w:p>
+            <w:pPr>
+              <w:rPr>
+                <w:szCs w:val="22"/>
+              </w:rPr>
+            </w:pPr>
+            <w:r>
+              <w:rPr>
+                <w:szCs w:val="22"/>
+              </w:rPr>
+              <w:t>Custom fonts or icons (like Font Awesome) may not load</w:t>
+            </w:r>
+          </w:p>
+        </w:tc>
+      </w:tr>
+      <w:tr>
+        <w:trPr>
+          <w:tblCellSpacing w:w="15" w:type="dxa"/>
+        </w:trPr>
+        <w:tc>
+          <w:tcPr>
+            <w:tcW w:w="0" w:type="auto"/>
+            <w:vAlign w:val="center"/>
+            <w:hideMark/>
+          </w:tcPr>
+          <w:p>
+            <w:pPr>
+              <w:rPr>
+                <w:szCs w:val="22"/>
+              </w:rPr>
+            </w:pPr>
+            <w:r>
+              <w:rPr>
+                <w:b/>
+                <w:bCs/>
+                <w:szCs w:val="22"/>
+              </w:rPr>
+              <w:t>HTML5 elements not supported</w:t>
+            </w:r>
+          </w:p>
+        </w:tc>
+        <w:tc>
+          <w:tcPr>
+            <w:tcW w:w="0" w:type="auto"/>
+            <w:vAlign w:val="center"/>
+            <w:hideMark/>
+          </w:tcPr>
+          <w:p>
+            <w:pPr>
+              <w:rPr>
+                <w:szCs w:val="22"/>
+              </w:rPr>
+            </w:pPr>
+            <w:r>
+              <w:rPr>
+                <w:szCs w:val="22"/>
+              </w:rPr>
+              <w:t>Old browsers may not recognize tags like &lt;section&gt;, &lt;article&gt;</w:t>
+            </w:r>
+          </w:p>
+        </w:tc>
+      </w:tr>
+      <w:tr>
+        <w:trPr>
+          <w:tblCellSpacing w:w="15" w:type="dxa"/>
+        </w:trPr>
+        <w:tc>
+          <w:tcPr>
+            <w:tcW w:w="0" w:type="auto"/>
+            <w:vAlign w:val="center"/>
+            <w:hideMark/>
+          </w:tcPr>
+          <w:p>
+            <w:pPr>
+              <w:rPr>
+                <w:szCs w:val="22"/>
+              </w:rPr>
+            </w:pPr>
+            <w:r>
+              <w:rPr>
+                <w:b/>
+                <w:bCs/>
+                <w:szCs w:val="22"/>
+              </w:rPr>
+              <w:t>No support for animations or transitions</w:t>
+            </w:r>
+          </w:p>
+        </w:tc>
+        <w:tc>
+          <w:tcPr>
+            <w:tcW w:w="0" w:type="auto"/>
+            <w:vAlign w:val="center"/>
+            <w:hideMark/>
+          </w:tcPr>
+          <w:p>
+            <w:pPr>
+              <w:rPr>
+                <w:szCs w:val="22"/>
+              </w:rPr>
+            </w:pPr>
+            <w:r>
+              <w:rPr>
+                <w:szCs w:val="22"/>
+              </w:rPr>
+              <w:t>CSS3 animations may not work in outdated browsers</w:t>
+            </w:r>
+          </w:p>
+        </w:tc>
+      </w:tr>
+    </w:tbl>
+    <w:p>
+      <w:pPr>
+        <w:rPr>
+          <w:b/>
+          <w:bCs/>
+          <w:sz w:val="28"/>
+          <w:szCs w:val="24"/>
+          <w:lang w:val="en-US"/>
+        </w:rPr>
+      </w:pPr>
+    </w:p>
+    <w:p>
+      <w:pPr>
+        <w:rPr>
+          <w:b/>
+          <w:bCs/>
+          <w:sz w:val="28"/>
+          <w:szCs w:val="24"/>
+          <w:lang w:val="en-US"/>
+        </w:rPr>
+      </w:pPr>
+    </w:p>
+    <w:p>
+      <w:pPr>
+        <w:rPr>
+          <w:b/>
+          <w:bCs/>
+          <w:sz w:val="28"/>
+          <w:szCs w:val="24"/>
+          <w:lang w:val="en-US"/>
+        </w:rPr>
+      </w:pPr>
+    </w:p>
+    <w:p>
+      <w:pPr>
+        <w:rPr>
+          <w:b/>
+          <w:bCs/>
+          <w:sz w:val="28"/>
+          <w:szCs w:val="24"/>
+          <w:lang w:val="en-US"/>
+        </w:rPr>
+      </w:pPr>
+      <w:r>
+        <w:rPr>
+          <w:b/>
+          <w:bCs/>
+          <w:sz w:val="28"/>
+          <w:szCs w:val="24"/>
+          <w:lang w:val="en-US"/>
+        </w:rPr>
+        <w:lastRenderedPageBreak/>
+        <w:t>9. Is HTML case sensitive?</w:t>
+      </w:r>
+    </w:p>
+    <w:p>
+      <w:pPr>
+        <w:rPr>
+          <w:b/>
+          <w:bCs/>
+          <w:sz w:val="28"/>
+          <w:szCs w:val="24"/>
+          <w:lang w:val="en-US"/>
+        </w:rPr>
+      </w:pPr>
+      <w:r>
+        <w:rPr>
+          <w:b/>
+          <w:bCs/>
+          <w:sz w:val="28"/>
+          <w:szCs w:val="24"/>
+          <w:lang w:val="en-US"/>
+        </w:rPr>
+        <w:t>Ans:</w:t>
+      </w:r>
+    </w:p>
+    <w:p>
+      <w:pPr>
+        <w:rPr>
+          <w:szCs w:val="22"/>
+        </w:rPr>
+      </w:pPr>
+      <w:r>
+        <w:rPr>
+          <w:b/>
+          <w:bCs/>
+          <w:szCs w:val="22"/>
+        </w:rPr>
+        <w:t xml:space="preserve">HTML is </w:t>
+      </w:r>
+      <w:r>
+        <w:rPr>
+          <w:b/>
+          <w:bCs/>
+          <w:i/>
+          <w:iCs/>
+          <w:szCs w:val="22"/>
+        </w:rPr>
+        <w:t>not</w:t>
+      </w:r>
+      <w:r>
+        <w:rPr>
+          <w:b/>
+          <w:bCs/>
+          <w:szCs w:val="22"/>
+        </w:rPr>
+        <w:t xml:space="preserve"> case sensitive.</w:t>
+      </w:r>
+    </w:p>
+    <w:p>
+      <w:pPr>
+        <w:rPr>
+          <w:szCs w:val="22"/>
+        </w:rPr>
+      </w:pPr>
+      <w:r>
+        <w:rPr>
+          <w:szCs w:val="22"/>
+        </w:rPr>
+        <w:t xml:space="preserve">This means that tags, attributes, and element names can be written in </w:t>
+      </w:r>
+      <w:r>
+        <w:rPr>
+          <w:b/>
+          <w:bCs/>
+          <w:szCs w:val="22"/>
+        </w:rPr>
+        <w:t>uppercase, lowercase, or mixed case</w:t>
+      </w:r>
+      <w:r>
+        <w:rPr>
+          <w:szCs w:val="22"/>
+        </w:rPr>
+        <w:t>, and the browser will still interpret them the same.</w:t>
+      </w:r>
+    </w:p>
+    <w:p>
+      <w:pPr>
+        <w:rPr>
+          <w:szCs w:val="22"/>
+          <w:lang w:val="en-US"/>
+        </w:rPr>
+      </w:pPr>
+    </w:p>
+    <w:p>
+      <w:pPr>
+        <w:rPr>
+          <w:b/>
+          <w:bCs/>
+          <w:sz w:val="28"/>
+          <w:szCs w:val="24"/>
+          <w:lang w:val="en-US"/>
+        </w:rPr>
+      </w:pPr>
+      <w:r>
+        <w:rPr>
+          <w:b/>
+          <w:bCs/>
+          <w:sz w:val="28"/>
+          <w:szCs w:val="24"/>
+          <w:lang w:val="en-US"/>
+        </w:rPr>
+        <w:t>10. Explain what is the use of editors and their types?</w:t>
+      </w:r>
+    </w:p>
+    <w:p>
+      <w:pPr>
+        <w:rPr>
+          <w:b/>
+          <w:bCs/>
+          <w:sz w:val="28"/>
+          <w:szCs w:val="24"/>
+          <w:lang w:val="en-US"/>
+        </w:rPr>
+      </w:pPr>
+      <w:r>
+        <w:rPr>
+          <w:b/>
+          <w:bCs/>
+          <w:sz w:val="28"/>
+          <w:szCs w:val="24"/>
+          <w:lang w:val="en-US"/>
+        </w:rPr>
+        <w:t>Ans:</w:t>
+      </w:r>
+    </w:p>
+    <w:p>
+      <w:pPr>
+        <w:rPr>
+          <w:szCs w:val="22"/>
+        </w:rPr>
+      </w:pPr>
+      <w:r>
+        <w:rPr>
+          <w:szCs w:val="22"/>
+        </w:rPr>
+        <w:t xml:space="preserve">An </w:t>
+      </w:r>
+      <w:r>
+        <w:rPr>
+          <w:b/>
+          <w:bCs/>
+          <w:szCs w:val="22"/>
+        </w:rPr>
+        <w:t>editor</w:t>
+      </w:r>
+      <w:r>
+        <w:rPr>
+          <w:szCs w:val="22"/>
+        </w:rPr>
+        <w:t xml:space="preserve"> is a software tool used to </w:t>
+      </w:r>
+      <w:r>
+        <w:rPr>
+          <w:b/>
+          <w:bCs/>
+          <w:szCs w:val="22"/>
+        </w:rPr>
+        <w:t>write, edit, and manage code</w:t>
+      </w:r>
+      <w:r>
+        <w:rPr>
+          <w:szCs w:val="22"/>
+        </w:rPr>
+        <w:t xml:space="preserve"> when developing websites or software applications.</w:t>
+      </w:r>
+    </w:p>
+    <w:p>
+      <w:pPr>
+        <w:rPr>
+          <w:szCs w:val="22"/>
+        </w:rPr>
+      </w:pPr>
+      <w:r>
+        <w:rPr>
+          <w:szCs w:val="22"/>
+        </w:rPr>
+        <w:t>It helps developers write HTML, CSS, JavaScript, and other code efficiently by providing features like:</w:t>
+      </w:r>
+    </w:p>
+    <w:p>
+      <w:pPr>
+        <w:numPr>
+          <w:ilvl w:val="0"/>
+          <w:numId w:val="5"/>
+        </w:numPr>
+        <w:rPr>
+          <w:szCs w:val="22"/>
+        </w:rPr>
+      </w:pPr>
+      <w:r>
+        <w:rPr>
+          <w:szCs w:val="22"/>
+        </w:rPr>
+        <w:t>Syntax highlighting</w:t>
+      </w:r>
+    </w:p>
+    <w:p>
+      <w:pPr>
+        <w:numPr>
+          <w:ilvl w:val="0"/>
+          <w:numId w:val="5"/>
+        </w:numPr>
+        <w:rPr>
+          <w:szCs w:val="22"/>
+        </w:rPr>
+      </w:pPr>
+      <w:r>
+        <w:rPr>
+          <w:szCs w:val="22"/>
+        </w:rPr>
+        <w:t>Auto-completion</w:t>
+      </w:r>
+    </w:p>
+    <w:p>
+      <w:pPr>
+        <w:numPr>
+          <w:ilvl w:val="0"/>
+          <w:numId w:val="5"/>
+        </w:numPr>
+        <w:rPr>
+          <w:szCs w:val="22"/>
+        </w:rPr>
+      </w:pPr>
+      <w:r>
+        <w:rPr>
+          <w:szCs w:val="22"/>
+        </w:rPr>
+        <w:t>Code suggestions</w:t>
+      </w:r>
+    </w:p>
+    <w:p>
+      <w:pPr>
+        <w:numPr>
+          <w:ilvl w:val="0"/>
+          <w:numId w:val="5"/>
+        </w:numPr>
+        <w:rPr>
+          <w:szCs w:val="22"/>
+        </w:rPr>
+      </w:pPr>
+      <w:r>
+        <w:rPr>
+          <w:szCs w:val="22"/>
+        </w:rPr>
+        <w:t>Error checking</w:t>
+      </w:r>
+    </w:p>
+    <w:p>
+      <w:pPr>
+        <w:rPr>
+          <w:szCs w:val="22"/>
+          <w:lang w:val="en-US"/>
+        </w:rPr>
+      </w:pPr>
+      <w:r>
+        <w:rPr>
+          <w:szCs w:val="22"/>
+          <w:lang w:val="en-US"/>
+        </w:rPr>
+        <w:t xml:space="preserve">Types of </w:t>
+      </w:r>
+      <w:proofErr w:type="gramStart"/>
+      <w:r>
+        <w:rPr>
+          <w:szCs w:val="22"/>
+          <w:lang w:val="en-US"/>
+        </w:rPr>
+        <w:t>Editor</w:t>
+      </w:r>
+      <w:proofErr w:type="gramEnd"/>
+      <w:r>
+        <w:rPr>
+          <w:szCs w:val="22"/>
+          <w:lang w:val="en-US"/>
+        </w:rPr>
+        <w:t>:</w:t>
+      </w:r>
+    </w:p>
+    <w:p>
+      <w:pPr>
+        <w:pStyle w:val="ListParagraph"/>
+        <w:numPr>
+          <w:ilvl w:val="0"/>
+          <w:numId w:val="6"/>
+        </w:numPr>
+        <w:rPr>
+          <w:szCs w:val="22"/>
+        </w:rPr>
+      </w:pPr>
+      <w:r>
+        <w:rPr>
+          <w:b/>
+          <w:bCs/>
+          <w:szCs w:val="22"/>
+        </w:rPr>
+        <w:t>VS Code</w:t>
+      </w:r>
+      <w:r>
+        <w:rPr>
+          <w:szCs w:val="22"/>
+        </w:rPr>
+        <w:t xml:space="preserve"> (Visual Studio Code) – Lightweight, powerful, free</w:t>
+      </w:r>
+    </w:p>
+    <w:p>
+      <w:pPr>
+        <w:pStyle w:val="ListParagraph"/>
+        <w:numPr>
+          <w:ilvl w:val="0"/>
+          <w:numId w:val="6"/>
+        </w:numPr>
+        <w:rPr>
+          <w:szCs w:val="22"/>
+        </w:rPr>
+      </w:pPr>
+      <w:r>
+        <w:rPr>
+          <w:b/>
+          <w:bCs/>
+          <w:szCs w:val="22"/>
+        </w:rPr>
+        <w:t>Sublime Text</w:t>
+      </w:r>
+      <w:r>
+        <w:rPr>
+          <w:szCs w:val="22"/>
+        </w:rPr>
+        <w:t xml:space="preserve"> – Fast and elegant</w:t>
+      </w:r>
+    </w:p>
+    <w:p>
+      <w:pPr>
+        <w:pStyle w:val="ListParagraph"/>
+        <w:numPr>
+          <w:ilvl w:val="0"/>
+          <w:numId w:val="6"/>
+        </w:numPr>
+        <w:rPr>
+          <w:szCs w:val="22"/>
+        </w:rPr>
+      </w:pPr>
+      <w:r>
+        <w:rPr>
+          <w:b/>
+          <w:bCs/>
+          <w:szCs w:val="22"/>
+        </w:rPr>
+        <w:t>Atom</w:t>
+      </w:r>
+      <w:r>
+        <w:rPr>
+          <w:szCs w:val="22"/>
+        </w:rPr>
+        <w:t xml:space="preserve"> – Hackable and open-source (discontinued but still used)</w:t>
+      </w:r>
+    </w:p>
+    <w:p>
+      <w:pPr>
+        <w:pStyle w:val="ListParagraph"/>
+        <w:numPr>
+          <w:ilvl w:val="0"/>
+          <w:numId w:val="6"/>
+        </w:numPr>
+        <w:rPr>
+          <w:szCs w:val="22"/>
+        </w:rPr>
+      </w:pPr>
+      <w:r>
+        <w:rPr>
+          <w:b/>
+          <w:bCs/>
+          <w:szCs w:val="22"/>
+        </w:rPr>
+        <w:t>Brackets</w:t>
+      </w:r>
+      <w:r>
+        <w:rPr>
+          <w:szCs w:val="22"/>
+        </w:rPr>
+        <w:t xml:space="preserve"> – Great for HTML/CSS/JS (with live preview)</w:t>
+      </w:r>
+    </w:p>
+    <w:p>
+      <w:pPr>
+        <w:rPr>
+          <w:szCs w:val="22"/>
+          <w:lang w:val="en-US"/>
+        </w:rPr>
+      </w:pPr>
+    </w:p>
+    <w:p>
+      <w:pPr>
+        <w:rPr>
+          <w:b/>
+          <w:bCs/>
+          <w:sz w:val="28"/>
+          <w:szCs w:val="24"/>
           <w:lang w:val="en-US"/>
         </w:rPr>
       </w:pPr>
@@ -417,6 +2768,851 @@
     </w:sectPr>
   </w:body>
 </w:document>
+</file>
+
+<file path=word/numbering.xml><?xml version="1.0" encoding="utf-8"?>
+<w:numbering xmlns:wpc="http://schemas.microsoft.com/office/word/2010/wordprocessingCanvas" xmlns:cx="http://schemas.microsoft.com/office/drawing/2014/chartex" xmlns:cx1="http://schemas.microsoft.com/office/drawing/2015/9/8/chartex" xmlns:cx2="http://schemas.microsoft.com/office/drawing/2015/10/21/chartex" xmlns:cx3="http://schemas.microsoft.com/office/drawing/2016/5/9/chartex" xmlns:cx4="http://schemas.microsoft.com/office/drawing/2016/5/10/chartex" xmlns:cx5="http://schemas.microsoft.com/office/drawing/2016/5/11/chartex" xmlns:cx6="http://schemas.microsoft.com/office/drawing/2016/5/12/chartex" xmlns:cx7="http://schemas.microsoft.com/office/drawing/2016/5/13/chartex" xmlns:cx8="http://schemas.microsoft.com/office/drawing/2016/5/14/chartex" xmlns:mc="http://schemas.openxmlformats.org/markup-compatibility/2006" xmlns:aink="http://schemas.microsoft.com/office/drawing/2016/ink" xmlns:am3d="http://schemas.microsoft.com/office/drawing/2017/model3d" xmlns:o="urn:schemas-microsoft-com:office:office" xmlns:oel="http://schemas.microsoft.com/office/2019/extlst" xmlns:r="http://schemas.openxmlformats.org/officeDocument/2006/relationships" xmlns:m="http://schemas.openxmlformats.org/officeDocument/2006/math" xmlns:v="urn:schemas-microsoft-com:vml" xmlns:wp14="http://schemas.microsoft.com/office/word/2010/wordprocessingDrawing" xmlns:wp="http://schemas.openxmlformats.org/drawingml/2006/wordprocessingDrawing" xmlns:w10="urn:schemas-microsoft-com:office:word" xmlns:w="http://schemas.openxmlformats.org/wordprocessingml/2006/main" xmlns:w14="http://schemas.microsoft.com/office/word/2010/wordml" xmlns:w15="http://schemas.microsoft.com/office/word/2012/wordml" xmlns:w16cex="http://schemas.microsoft.com/office/word/2018/wordml/cex" xmlns:w16cid="http://schemas.microsoft.com/office/word/2016/wordml/cid" xmlns:w16="http://schemas.microsoft.com/office/word/2018/wordml" xmlns:w16du="http://schemas.microsoft.com/office/word/2023/wordml/word16du" xmlns:w16sdtdh="http://schemas.microsoft.com/office/word/2020/wordml/sdtdatahash" xmlns:w16sdtfl="http://schemas.microsoft.com/office/word/2024/wordml/sdtformatlock" xmlns:w16se="http://schemas.microsoft.com/office/word/2015/wordml/symex" xmlns:wpg="http://schemas.microsoft.com/office/word/2010/wordprocessingGroup" xmlns:wpi="http://schemas.microsoft.com/office/word/2010/wordprocessingInk" xmlns:wne="http://schemas.microsoft.com/office/word/2006/wordml" xmlns:wps="http://schemas.microsoft.com/office/word/2010/wordprocessingShape" mc:Ignorable="w14 w15 w16se w16cid w16 w16cex w16sdtdh w16sdtfl w16du wp14">
+  <w:abstractNum w:abstractNumId="0" w15:restartNumberingAfterBreak="0">
+    <w:nsid w:val="044917A4"/>
+    <w:multiLevelType w:val="multilevel"/>
+    <w:tmpl w:val="62105CCE"/>
+    <w:lvl w:ilvl="0">
+      <w:start w:val="1"/>
+      <w:numFmt w:val="bullet"/>
+      <w:lvlText w:val=""/>
+      <w:lvlJc w:val="left"/>
+      <w:pPr>
+        <w:tabs>
+          <w:tab w:val="num" w:pos="720"/>
+        </w:tabs>
+        <w:ind w:left="720" w:hanging="360"/>
+      </w:pPr>
+      <w:rPr>
+        <w:rFonts w:ascii="Symbol" w:hAnsi="Symbol" w:hint="default"/>
+        <w:sz w:val="20"/>
+      </w:rPr>
+    </w:lvl>
+    <w:lvl w:ilvl="1" w:tentative="1">
+      <w:start w:val="1"/>
+      <w:numFmt w:val="bullet"/>
+      <w:lvlText w:val="o"/>
+      <w:lvlJc w:val="left"/>
+      <w:pPr>
+        <w:tabs>
+          <w:tab w:val="num" w:pos="1440"/>
+        </w:tabs>
+        <w:ind w:left="1440" w:hanging="360"/>
+      </w:pPr>
+      <w:rPr>
+        <w:rFonts w:ascii="Courier New" w:hAnsi="Courier New" w:hint="default"/>
+        <w:sz w:val="20"/>
+      </w:rPr>
+    </w:lvl>
+    <w:lvl w:ilvl="2" w:tentative="1">
+      <w:start w:val="1"/>
+      <w:numFmt w:val="bullet"/>
+      <w:lvlText w:val=""/>
+      <w:lvlJc w:val="left"/>
+      <w:pPr>
+        <w:tabs>
+          <w:tab w:val="num" w:pos="2160"/>
+        </w:tabs>
+        <w:ind w:left="2160" w:hanging="360"/>
+      </w:pPr>
+      <w:rPr>
+        <w:rFonts w:ascii="Wingdings" w:hAnsi="Wingdings" w:hint="default"/>
+        <w:sz w:val="20"/>
+      </w:rPr>
+    </w:lvl>
+    <w:lvl w:ilvl="3" w:tentative="1">
+      <w:start w:val="1"/>
+      <w:numFmt w:val="bullet"/>
+      <w:lvlText w:val=""/>
+      <w:lvlJc w:val="left"/>
+      <w:pPr>
+        <w:tabs>
+          <w:tab w:val="num" w:pos="2880"/>
+        </w:tabs>
+        <w:ind w:left="2880" w:hanging="360"/>
+      </w:pPr>
+      <w:rPr>
+        <w:rFonts w:ascii="Wingdings" w:hAnsi="Wingdings" w:hint="default"/>
+        <w:sz w:val="20"/>
+      </w:rPr>
+    </w:lvl>
+    <w:lvl w:ilvl="4" w:tentative="1">
+      <w:start w:val="1"/>
+      <w:numFmt w:val="bullet"/>
+      <w:lvlText w:val=""/>
+      <w:lvlJc w:val="left"/>
+      <w:pPr>
+        <w:tabs>
+          <w:tab w:val="num" w:pos="3600"/>
+        </w:tabs>
+        <w:ind w:left="3600" w:hanging="360"/>
+      </w:pPr>
+      <w:rPr>
+        <w:rFonts w:ascii="Wingdings" w:hAnsi="Wingdings" w:hint="default"/>
+        <w:sz w:val="20"/>
+      </w:rPr>
+    </w:lvl>
+    <w:lvl w:ilvl="5" w:tentative="1">
+      <w:start w:val="1"/>
+      <w:numFmt w:val="bullet"/>
+      <w:lvlText w:val=""/>
+      <w:lvlJc w:val="left"/>
+      <w:pPr>
+        <w:tabs>
+          <w:tab w:val="num" w:pos="4320"/>
+        </w:tabs>
+        <w:ind w:left="4320" w:hanging="360"/>
+      </w:pPr>
+      <w:rPr>
+        <w:rFonts w:ascii="Wingdings" w:hAnsi="Wingdings" w:hint="default"/>
+        <w:sz w:val="20"/>
+      </w:rPr>
+    </w:lvl>
+    <w:lvl w:ilvl="6" w:tentative="1">
+      <w:start w:val="1"/>
+      <w:numFmt w:val="bullet"/>
+      <w:lvlText w:val=""/>
+      <w:lvlJc w:val="left"/>
+      <w:pPr>
+        <w:tabs>
+          <w:tab w:val="num" w:pos="5040"/>
+        </w:tabs>
+        <w:ind w:left="5040" w:hanging="360"/>
+      </w:pPr>
+      <w:rPr>
+        <w:rFonts w:ascii="Wingdings" w:hAnsi="Wingdings" w:hint="default"/>
+        <w:sz w:val="20"/>
+      </w:rPr>
+    </w:lvl>
+    <w:lvl w:ilvl="7" w:tentative="1">
+      <w:start w:val="1"/>
+      <w:numFmt w:val="bullet"/>
+      <w:lvlText w:val=""/>
+      <w:lvlJc w:val="left"/>
+      <w:pPr>
+        <w:tabs>
+          <w:tab w:val="num" w:pos="5760"/>
+        </w:tabs>
+        <w:ind w:left="5760" w:hanging="360"/>
+      </w:pPr>
+      <w:rPr>
+        <w:rFonts w:ascii="Wingdings" w:hAnsi="Wingdings" w:hint="default"/>
+        <w:sz w:val="20"/>
+      </w:rPr>
+    </w:lvl>
+    <w:lvl w:ilvl="8" w:tentative="1">
+      <w:start w:val="1"/>
+      <w:numFmt w:val="bullet"/>
+      <w:lvlText w:val=""/>
+      <w:lvlJc w:val="left"/>
+      <w:pPr>
+        <w:tabs>
+          <w:tab w:val="num" w:pos="6480"/>
+        </w:tabs>
+        <w:ind w:left="6480" w:hanging="360"/>
+      </w:pPr>
+      <w:rPr>
+        <w:rFonts w:ascii="Wingdings" w:hAnsi="Wingdings" w:hint="default"/>
+        <w:sz w:val="20"/>
+      </w:rPr>
+    </w:lvl>
+  </w:abstractNum>
+  <w:abstractNum w:abstractNumId="1" w15:restartNumberingAfterBreak="0">
+    <w:nsid w:val="04FD205E"/>
+    <w:multiLevelType w:val="hybridMultilevel"/>
+    <w:tmpl w:val="FAA6717A"/>
+    <w:lvl w:ilvl="0" w:tplc="40090001">
+      <w:start w:val="1"/>
+      <w:numFmt w:val="bullet"/>
+      <w:lvlText w:val=""/>
+      <w:lvlJc w:val="left"/>
+      <w:pPr>
+        <w:ind w:left="720" w:hanging="360"/>
+      </w:pPr>
+      <w:rPr>
+        <w:rFonts w:ascii="Symbol" w:hAnsi="Symbol" w:hint="default"/>
+      </w:rPr>
+    </w:lvl>
+    <w:lvl w:ilvl="1" w:tplc="40090003" w:tentative="1">
+      <w:start w:val="1"/>
+      <w:numFmt w:val="bullet"/>
+      <w:lvlText w:val="o"/>
+      <w:lvlJc w:val="left"/>
+      <w:pPr>
+        <w:ind w:left="1440" w:hanging="360"/>
+      </w:pPr>
+      <w:rPr>
+        <w:rFonts w:ascii="Courier New" w:hAnsi="Courier New" w:cs="Courier New" w:hint="default"/>
+      </w:rPr>
+    </w:lvl>
+    <w:lvl w:ilvl="2" w:tplc="40090005" w:tentative="1">
+      <w:start w:val="1"/>
+      <w:numFmt w:val="bullet"/>
+      <w:lvlText w:val=""/>
+      <w:lvlJc w:val="left"/>
+      <w:pPr>
+        <w:ind w:left="2160" w:hanging="360"/>
+      </w:pPr>
+      <w:rPr>
+        <w:rFonts w:ascii="Wingdings" w:hAnsi="Wingdings" w:hint="default"/>
+      </w:rPr>
+    </w:lvl>
+    <w:lvl w:ilvl="3" w:tplc="40090001" w:tentative="1">
+      <w:start w:val="1"/>
+      <w:numFmt w:val="bullet"/>
+      <w:lvlText w:val=""/>
+      <w:lvlJc w:val="left"/>
+      <w:pPr>
+        <w:ind w:left="2880" w:hanging="360"/>
+      </w:pPr>
+      <w:rPr>
+        <w:rFonts w:ascii="Symbol" w:hAnsi="Symbol" w:hint="default"/>
+      </w:rPr>
+    </w:lvl>
+    <w:lvl w:ilvl="4" w:tplc="40090003" w:tentative="1">
+      <w:start w:val="1"/>
+      <w:numFmt w:val="bullet"/>
+      <w:lvlText w:val="o"/>
+      <w:lvlJc w:val="left"/>
+      <w:pPr>
+        <w:ind w:left="3600" w:hanging="360"/>
+      </w:pPr>
+      <w:rPr>
+        <w:rFonts w:ascii="Courier New" w:hAnsi="Courier New" w:cs="Courier New" w:hint="default"/>
+      </w:rPr>
+    </w:lvl>
+    <w:lvl w:ilvl="5" w:tplc="40090005" w:tentative="1">
+      <w:start w:val="1"/>
+      <w:numFmt w:val="bullet"/>
+      <w:lvlText w:val=""/>
+      <w:lvlJc w:val="left"/>
+      <w:pPr>
+        <w:ind w:left="4320" w:hanging="360"/>
+      </w:pPr>
+      <w:rPr>
+        <w:rFonts w:ascii="Wingdings" w:hAnsi="Wingdings" w:hint="default"/>
+      </w:rPr>
+    </w:lvl>
+    <w:lvl w:ilvl="6" w:tplc="40090001" w:tentative="1">
+      <w:start w:val="1"/>
+      <w:numFmt w:val="bullet"/>
+      <w:lvlText w:val=""/>
+      <w:lvlJc w:val="left"/>
+      <w:pPr>
+        <w:ind w:left="5040" w:hanging="360"/>
+      </w:pPr>
+      <w:rPr>
+        <w:rFonts w:ascii="Symbol" w:hAnsi="Symbol" w:hint="default"/>
+      </w:rPr>
+    </w:lvl>
+    <w:lvl w:ilvl="7" w:tplc="40090003" w:tentative="1">
+      <w:start w:val="1"/>
+      <w:numFmt w:val="bullet"/>
+      <w:lvlText w:val="o"/>
+      <w:lvlJc w:val="left"/>
+      <w:pPr>
+        <w:ind w:left="5760" w:hanging="360"/>
+      </w:pPr>
+      <w:rPr>
+        <w:rFonts w:ascii="Courier New" w:hAnsi="Courier New" w:cs="Courier New" w:hint="default"/>
+      </w:rPr>
+    </w:lvl>
+    <w:lvl w:ilvl="8" w:tplc="40090005" w:tentative="1">
+      <w:start w:val="1"/>
+      <w:numFmt w:val="bullet"/>
+      <w:lvlText w:val=""/>
+      <w:lvlJc w:val="left"/>
+      <w:pPr>
+        <w:ind w:left="6480" w:hanging="360"/>
+      </w:pPr>
+      <w:rPr>
+        <w:rFonts w:ascii="Wingdings" w:hAnsi="Wingdings" w:hint="default"/>
+      </w:rPr>
+    </w:lvl>
+  </w:abstractNum>
+  <w:abstractNum w:abstractNumId="2" w15:restartNumberingAfterBreak="0">
+    <w:nsid w:val="18703748"/>
+    <w:multiLevelType w:val="multilevel"/>
+    <w:tmpl w:val="1B608A64"/>
+    <w:lvl w:ilvl="0">
+      <w:start w:val="1"/>
+      <w:numFmt w:val="bullet"/>
+      <w:lvlText w:val=""/>
+      <w:lvlJc w:val="left"/>
+      <w:pPr>
+        <w:tabs>
+          <w:tab w:val="num" w:pos="720"/>
+        </w:tabs>
+        <w:ind w:left="720" w:hanging="360"/>
+      </w:pPr>
+      <w:rPr>
+        <w:rFonts w:ascii="Symbol" w:hAnsi="Symbol" w:hint="default"/>
+        <w:sz w:val="20"/>
+      </w:rPr>
+    </w:lvl>
+    <w:lvl w:ilvl="1" w:tentative="1">
+      <w:start w:val="1"/>
+      <w:numFmt w:val="bullet"/>
+      <w:lvlText w:val="o"/>
+      <w:lvlJc w:val="left"/>
+      <w:pPr>
+        <w:tabs>
+          <w:tab w:val="num" w:pos="1440"/>
+        </w:tabs>
+        <w:ind w:left="1440" w:hanging="360"/>
+      </w:pPr>
+      <w:rPr>
+        <w:rFonts w:ascii="Courier New" w:hAnsi="Courier New" w:hint="default"/>
+        <w:sz w:val="20"/>
+      </w:rPr>
+    </w:lvl>
+    <w:lvl w:ilvl="2" w:tentative="1">
+      <w:start w:val="1"/>
+      <w:numFmt w:val="bullet"/>
+      <w:lvlText w:val=""/>
+      <w:lvlJc w:val="left"/>
+      <w:pPr>
+        <w:tabs>
+          <w:tab w:val="num" w:pos="2160"/>
+        </w:tabs>
+        <w:ind w:left="2160" w:hanging="360"/>
+      </w:pPr>
+      <w:rPr>
+        <w:rFonts w:ascii="Wingdings" w:hAnsi="Wingdings" w:hint="default"/>
+        <w:sz w:val="20"/>
+      </w:rPr>
+    </w:lvl>
+    <w:lvl w:ilvl="3" w:tentative="1">
+      <w:start w:val="1"/>
+      <w:numFmt w:val="bullet"/>
+      <w:lvlText w:val=""/>
+      <w:lvlJc w:val="left"/>
+      <w:pPr>
+        <w:tabs>
+          <w:tab w:val="num" w:pos="2880"/>
+        </w:tabs>
+        <w:ind w:left="2880" w:hanging="360"/>
+      </w:pPr>
+      <w:rPr>
+        <w:rFonts w:ascii="Wingdings" w:hAnsi="Wingdings" w:hint="default"/>
+        <w:sz w:val="20"/>
+      </w:rPr>
+    </w:lvl>
+    <w:lvl w:ilvl="4" w:tentative="1">
+      <w:start w:val="1"/>
+      <w:numFmt w:val="bullet"/>
+      <w:lvlText w:val=""/>
+      <w:lvlJc w:val="left"/>
+      <w:pPr>
+        <w:tabs>
+          <w:tab w:val="num" w:pos="3600"/>
+        </w:tabs>
+        <w:ind w:left="3600" w:hanging="360"/>
+      </w:pPr>
+      <w:rPr>
+        <w:rFonts w:ascii="Wingdings" w:hAnsi="Wingdings" w:hint="default"/>
+        <w:sz w:val="20"/>
+      </w:rPr>
+    </w:lvl>
+    <w:lvl w:ilvl="5" w:tentative="1">
+      <w:start w:val="1"/>
+      <w:numFmt w:val="bullet"/>
+      <w:lvlText w:val=""/>
+      <w:lvlJc w:val="left"/>
+      <w:pPr>
+        <w:tabs>
+          <w:tab w:val="num" w:pos="4320"/>
+        </w:tabs>
+        <w:ind w:left="4320" w:hanging="360"/>
+      </w:pPr>
+      <w:rPr>
+        <w:rFonts w:ascii="Wingdings" w:hAnsi="Wingdings" w:hint="default"/>
+        <w:sz w:val="20"/>
+      </w:rPr>
+    </w:lvl>
+    <w:lvl w:ilvl="6" w:tentative="1">
+      <w:start w:val="1"/>
+      <w:numFmt w:val="bullet"/>
+      <w:lvlText w:val=""/>
+      <w:lvlJc w:val="left"/>
+      <w:pPr>
+        <w:tabs>
+          <w:tab w:val="num" w:pos="5040"/>
+        </w:tabs>
+        <w:ind w:left="5040" w:hanging="360"/>
+      </w:pPr>
+      <w:rPr>
+        <w:rFonts w:ascii="Wingdings" w:hAnsi="Wingdings" w:hint="default"/>
+        <w:sz w:val="20"/>
+      </w:rPr>
+    </w:lvl>
+    <w:lvl w:ilvl="7" w:tentative="1">
+      <w:start w:val="1"/>
+      <w:numFmt w:val="bullet"/>
+      <w:lvlText w:val=""/>
+      <w:lvlJc w:val="left"/>
+      <w:pPr>
+        <w:tabs>
+          <w:tab w:val="num" w:pos="5760"/>
+        </w:tabs>
+        <w:ind w:left="5760" w:hanging="360"/>
+      </w:pPr>
+      <w:rPr>
+        <w:rFonts w:ascii="Wingdings" w:hAnsi="Wingdings" w:hint="default"/>
+        <w:sz w:val="20"/>
+      </w:rPr>
+    </w:lvl>
+    <w:lvl w:ilvl="8" w:tentative="1">
+      <w:start w:val="1"/>
+      <w:numFmt w:val="bullet"/>
+      <w:lvlText w:val=""/>
+      <w:lvlJc w:val="left"/>
+      <w:pPr>
+        <w:tabs>
+          <w:tab w:val="num" w:pos="6480"/>
+        </w:tabs>
+        <w:ind w:left="6480" w:hanging="360"/>
+      </w:pPr>
+      <w:rPr>
+        <w:rFonts w:ascii="Wingdings" w:hAnsi="Wingdings" w:hint="default"/>
+        <w:sz w:val="20"/>
+      </w:rPr>
+    </w:lvl>
+  </w:abstractNum>
+  <w:abstractNum w:abstractNumId="3" w15:restartNumberingAfterBreak="0">
+    <w:nsid w:val="208368EB"/>
+    <w:multiLevelType w:val="multilevel"/>
+    <w:tmpl w:val="9A565A16"/>
+    <w:lvl w:ilvl="0">
+      <w:start w:val="1"/>
+      <w:numFmt w:val="decimal"/>
+      <w:lvlText w:val="%1."/>
+      <w:lvlJc w:val="left"/>
+      <w:pPr>
+        <w:tabs>
+          <w:tab w:val="num" w:pos="720"/>
+        </w:tabs>
+        <w:ind w:left="720" w:hanging="360"/>
+      </w:pPr>
+    </w:lvl>
+    <w:lvl w:ilvl="1" w:tentative="1">
+      <w:start w:val="1"/>
+      <w:numFmt w:val="decimal"/>
+      <w:lvlText w:val="%2."/>
+      <w:lvlJc w:val="left"/>
+      <w:pPr>
+        <w:tabs>
+          <w:tab w:val="num" w:pos="1440"/>
+        </w:tabs>
+        <w:ind w:left="1440" w:hanging="360"/>
+      </w:pPr>
+    </w:lvl>
+    <w:lvl w:ilvl="2" w:tentative="1">
+      <w:start w:val="1"/>
+      <w:numFmt w:val="decimal"/>
+      <w:lvlText w:val="%3."/>
+      <w:lvlJc w:val="left"/>
+      <w:pPr>
+        <w:tabs>
+          <w:tab w:val="num" w:pos="2160"/>
+        </w:tabs>
+        <w:ind w:left="2160" w:hanging="360"/>
+      </w:pPr>
+    </w:lvl>
+    <w:lvl w:ilvl="3" w:tentative="1">
+      <w:start w:val="1"/>
+      <w:numFmt w:val="decimal"/>
+      <w:lvlText w:val="%4."/>
+      <w:lvlJc w:val="left"/>
+      <w:pPr>
+        <w:tabs>
+          <w:tab w:val="num" w:pos="2880"/>
+        </w:tabs>
+        <w:ind w:left="2880" w:hanging="360"/>
+      </w:pPr>
+    </w:lvl>
+    <w:lvl w:ilvl="4" w:tentative="1">
+      <w:start w:val="1"/>
+      <w:numFmt w:val="decimal"/>
+      <w:lvlText w:val="%5."/>
+      <w:lvlJc w:val="left"/>
+      <w:pPr>
+        <w:tabs>
+          <w:tab w:val="num" w:pos="3600"/>
+        </w:tabs>
+        <w:ind w:left="3600" w:hanging="360"/>
+      </w:pPr>
+    </w:lvl>
+    <w:lvl w:ilvl="5" w:tentative="1">
+      <w:start w:val="1"/>
+      <w:numFmt w:val="decimal"/>
+      <w:lvlText w:val="%6."/>
+      <w:lvlJc w:val="left"/>
+      <w:pPr>
+        <w:tabs>
+          <w:tab w:val="num" w:pos="4320"/>
+        </w:tabs>
+        <w:ind w:left="4320" w:hanging="360"/>
+      </w:pPr>
+    </w:lvl>
+    <w:lvl w:ilvl="6" w:tentative="1">
+      <w:start w:val="1"/>
+      <w:numFmt w:val="decimal"/>
+      <w:lvlText w:val="%7."/>
+      <w:lvlJc w:val="left"/>
+      <w:pPr>
+        <w:tabs>
+          <w:tab w:val="num" w:pos="5040"/>
+        </w:tabs>
+        <w:ind w:left="5040" w:hanging="360"/>
+      </w:pPr>
+    </w:lvl>
+    <w:lvl w:ilvl="7" w:tentative="1">
+      <w:start w:val="1"/>
+      <w:numFmt w:val="decimal"/>
+      <w:lvlText w:val="%8."/>
+      <w:lvlJc w:val="left"/>
+      <w:pPr>
+        <w:tabs>
+          <w:tab w:val="num" w:pos="5760"/>
+        </w:tabs>
+        <w:ind w:left="5760" w:hanging="360"/>
+      </w:pPr>
+    </w:lvl>
+    <w:lvl w:ilvl="8" w:tentative="1">
+      <w:start w:val="1"/>
+      <w:numFmt w:val="decimal"/>
+      <w:lvlText w:val="%9."/>
+      <w:lvlJc w:val="left"/>
+      <w:pPr>
+        <w:tabs>
+          <w:tab w:val="num" w:pos="6480"/>
+        </w:tabs>
+        <w:ind w:left="6480" w:hanging="360"/>
+      </w:pPr>
+    </w:lvl>
+  </w:abstractNum>
+  <w:abstractNum w:abstractNumId="4" w15:restartNumberingAfterBreak="0">
+    <w:nsid w:val="283820BB"/>
+    <w:multiLevelType w:val="multilevel"/>
+    <w:tmpl w:val="D916C80C"/>
+    <w:lvl w:ilvl="0">
+      <w:start w:val="1"/>
+      <w:numFmt w:val="bullet"/>
+      <w:lvlText w:val=""/>
+      <w:lvlJc w:val="left"/>
+      <w:pPr>
+        <w:tabs>
+          <w:tab w:val="num" w:pos="720"/>
+        </w:tabs>
+        <w:ind w:left="720" w:hanging="360"/>
+      </w:pPr>
+      <w:rPr>
+        <w:rFonts w:ascii="Symbol" w:hAnsi="Symbol" w:hint="default"/>
+        <w:sz w:val="20"/>
+      </w:rPr>
+    </w:lvl>
+    <w:lvl w:ilvl="1" w:tentative="1">
+      <w:start w:val="1"/>
+      <w:numFmt w:val="bullet"/>
+      <w:lvlText w:val="o"/>
+      <w:lvlJc w:val="left"/>
+      <w:pPr>
+        <w:tabs>
+          <w:tab w:val="num" w:pos="1440"/>
+        </w:tabs>
+        <w:ind w:left="1440" w:hanging="360"/>
+      </w:pPr>
+      <w:rPr>
+        <w:rFonts w:ascii="Courier New" w:hAnsi="Courier New" w:hint="default"/>
+        <w:sz w:val="20"/>
+      </w:rPr>
+    </w:lvl>
+    <w:lvl w:ilvl="2" w:tentative="1">
+      <w:start w:val="1"/>
+      <w:numFmt w:val="bullet"/>
+      <w:lvlText w:val=""/>
+      <w:lvlJc w:val="left"/>
+      <w:pPr>
+        <w:tabs>
+          <w:tab w:val="num" w:pos="2160"/>
+        </w:tabs>
+        <w:ind w:left="2160" w:hanging="360"/>
+      </w:pPr>
+      <w:rPr>
+        <w:rFonts w:ascii="Wingdings" w:hAnsi="Wingdings" w:hint="default"/>
+        <w:sz w:val="20"/>
+      </w:rPr>
+    </w:lvl>
+    <w:lvl w:ilvl="3" w:tentative="1">
+      <w:start w:val="1"/>
+      <w:numFmt w:val="bullet"/>
+      <w:lvlText w:val=""/>
+      <w:lvlJc w:val="left"/>
+      <w:pPr>
+        <w:tabs>
+          <w:tab w:val="num" w:pos="2880"/>
+        </w:tabs>
+        <w:ind w:left="2880" w:hanging="360"/>
+      </w:pPr>
+      <w:rPr>
+        <w:rFonts w:ascii="Wingdings" w:hAnsi="Wingdings" w:hint="default"/>
+        <w:sz w:val="20"/>
+      </w:rPr>
+    </w:lvl>
+    <w:lvl w:ilvl="4" w:tentative="1">
+      <w:start w:val="1"/>
+      <w:numFmt w:val="bullet"/>
+      <w:lvlText w:val=""/>
+      <w:lvlJc w:val="left"/>
+      <w:pPr>
+        <w:tabs>
+          <w:tab w:val="num" w:pos="3600"/>
+        </w:tabs>
+        <w:ind w:left="3600" w:hanging="360"/>
+      </w:pPr>
+      <w:rPr>
+        <w:rFonts w:ascii="Wingdings" w:hAnsi="Wingdings" w:hint="default"/>
+        <w:sz w:val="20"/>
+      </w:rPr>
+    </w:lvl>
+    <w:lvl w:ilvl="5" w:tentative="1">
+      <w:start w:val="1"/>
+      <w:numFmt w:val="bullet"/>
+      <w:lvlText w:val=""/>
+      <w:lvlJc w:val="left"/>
+      <w:pPr>
+        <w:tabs>
+          <w:tab w:val="num" w:pos="4320"/>
+        </w:tabs>
+        <w:ind w:left="4320" w:hanging="360"/>
+      </w:pPr>
+      <w:rPr>
+        <w:rFonts w:ascii="Wingdings" w:hAnsi="Wingdings" w:hint="default"/>
+        <w:sz w:val="20"/>
+      </w:rPr>
+    </w:lvl>
+    <w:lvl w:ilvl="6" w:tentative="1">
+      <w:start w:val="1"/>
+      <w:numFmt w:val="bullet"/>
+      <w:lvlText w:val=""/>
+      <w:lvlJc w:val="left"/>
+      <w:pPr>
+        <w:tabs>
+          <w:tab w:val="num" w:pos="5040"/>
+        </w:tabs>
+        <w:ind w:left="5040" w:hanging="360"/>
+      </w:pPr>
+      <w:rPr>
+        <w:rFonts w:ascii="Wingdings" w:hAnsi="Wingdings" w:hint="default"/>
+        <w:sz w:val="20"/>
+      </w:rPr>
+    </w:lvl>
+    <w:lvl w:ilvl="7" w:tentative="1">
+      <w:start w:val="1"/>
+      <w:numFmt w:val="bullet"/>
+      <w:lvlText w:val=""/>
+      <w:lvlJc w:val="left"/>
+      <w:pPr>
+        <w:tabs>
+          <w:tab w:val="num" w:pos="5760"/>
+        </w:tabs>
+        <w:ind w:left="5760" w:hanging="360"/>
+      </w:pPr>
+      <w:rPr>
+        <w:rFonts w:ascii="Wingdings" w:hAnsi="Wingdings" w:hint="default"/>
+        <w:sz w:val="20"/>
+      </w:rPr>
+    </w:lvl>
+    <w:lvl w:ilvl="8" w:tentative="1">
+      <w:start w:val="1"/>
+      <w:numFmt w:val="bullet"/>
+      <w:lvlText w:val=""/>
+      <w:lvlJc w:val="left"/>
+      <w:pPr>
+        <w:tabs>
+          <w:tab w:val="num" w:pos="6480"/>
+        </w:tabs>
+        <w:ind w:left="6480" w:hanging="360"/>
+      </w:pPr>
+      <w:rPr>
+        <w:rFonts w:ascii="Wingdings" w:hAnsi="Wingdings" w:hint="default"/>
+        <w:sz w:val="20"/>
+      </w:rPr>
+    </w:lvl>
+  </w:abstractNum>
+  <w:abstractNum w:abstractNumId="5" w15:restartNumberingAfterBreak="0">
+    <w:nsid w:val="4A0565F8"/>
+    <w:multiLevelType w:val="multilevel"/>
+    <w:tmpl w:val="32EE38AC"/>
+    <w:lvl w:ilvl="0">
+      <w:start w:val="1"/>
+      <w:numFmt w:val="bullet"/>
+      <w:lvlText w:val=""/>
+      <w:lvlJc w:val="left"/>
+      <w:pPr>
+        <w:tabs>
+          <w:tab w:val="num" w:pos="720"/>
+        </w:tabs>
+        <w:ind w:left="720" w:hanging="360"/>
+      </w:pPr>
+      <w:rPr>
+        <w:rFonts w:ascii="Symbol" w:hAnsi="Symbol" w:hint="default"/>
+        <w:sz w:val="20"/>
+      </w:rPr>
+    </w:lvl>
+    <w:lvl w:ilvl="1" w:tentative="1">
+      <w:start w:val="1"/>
+      <w:numFmt w:val="bullet"/>
+      <w:lvlText w:val="o"/>
+      <w:lvlJc w:val="left"/>
+      <w:pPr>
+        <w:tabs>
+          <w:tab w:val="num" w:pos="1440"/>
+        </w:tabs>
+        <w:ind w:left="1440" w:hanging="360"/>
+      </w:pPr>
+      <w:rPr>
+        <w:rFonts w:ascii="Courier New" w:hAnsi="Courier New" w:hint="default"/>
+        <w:sz w:val="20"/>
+      </w:rPr>
+    </w:lvl>
+    <w:lvl w:ilvl="2" w:tentative="1">
+      <w:start w:val="1"/>
+      <w:numFmt w:val="bullet"/>
+      <w:lvlText w:val=""/>
+      <w:lvlJc w:val="left"/>
+      <w:pPr>
+        <w:tabs>
+          <w:tab w:val="num" w:pos="2160"/>
+        </w:tabs>
+        <w:ind w:left="2160" w:hanging="360"/>
+      </w:pPr>
+      <w:rPr>
+        <w:rFonts w:ascii="Wingdings" w:hAnsi="Wingdings" w:hint="default"/>
+        <w:sz w:val="20"/>
+      </w:rPr>
+    </w:lvl>
+    <w:lvl w:ilvl="3" w:tentative="1">
+      <w:start w:val="1"/>
+      <w:numFmt w:val="bullet"/>
+      <w:lvlText w:val=""/>
+      <w:lvlJc w:val="left"/>
+      <w:pPr>
+        <w:tabs>
+          <w:tab w:val="num" w:pos="2880"/>
+        </w:tabs>
+        <w:ind w:left="2880" w:hanging="360"/>
+      </w:pPr>
+      <w:rPr>
+        <w:rFonts w:ascii="Wingdings" w:hAnsi="Wingdings" w:hint="default"/>
+        <w:sz w:val="20"/>
+      </w:rPr>
+    </w:lvl>
+    <w:lvl w:ilvl="4" w:tentative="1">
+      <w:start w:val="1"/>
+      <w:numFmt w:val="bullet"/>
+      <w:lvlText w:val=""/>
+      <w:lvlJc w:val="left"/>
+      <w:pPr>
+        <w:tabs>
+          <w:tab w:val="num" w:pos="3600"/>
+        </w:tabs>
+        <w:ind w:left="3600" w:hanging="360"/>
+      </w:pPr>
+      <w:rPr>
+        <w:rFonts w:ascii="Wingdings" w:hAnsi="Wingdings" w:hint="default"/>
+        <w:sz w:val="20"/>
+      </w:rPr>
+    </w:lvl>
+    <w:lvl w:ilvl="5" w:tentative="1">
+      <w:start w:val="1"/>
+      <w:numFmt w:val="bullet"/>
+      <w:lvlText w:val=""/>
+      <w:lvlJc w:val="left"/>
+      <w:pPr>
+        <w:tabs>
+          <w:tab w:val="num" w:pos="4320"/>
+        </w:tabs>
+        <w:ind w:left="4320" w:hanging="360"/>
+      </w:pPr>
+      <w:rPr>
+        <w:rFonts w:ascii="Wingdings" w:hAnsi="Wingdings" w:hint="default"/>
+        <w:sz w:val="20"/>
+      </w:rPr>
+    </w:lvl>
+    <w:lvl w:ilvl="6" w:tentative="1">
+      <w:start w:val="1"/>
+      <w:numFmt w:val="bullet"/>
+      <w:lvlText w:val=""/>
+      <w:lvlJc w:val="left"/>
+      <w:pPr>
+        <w:tabs>
+          <w:tab w:val="num" w:pos="5040"/>
+        </w:tabs>
+        <w:ind w:left="5040" w:hanging="360"/>
+      </w:pPr>
+      <w:rPr>
+        <w:rFonts w:ascii="Wingdings" w:hAnsi="Wingdings" w:hint="default"/>
+        <w:sz w:val="20"/>
+      </w:rPr>
+    </w:lvl>
+    <w:lvl w:ilvl="7" w:tentative="1">
+      <w:start w:val="1"/>
+      <w:numFmt w:val="bullet"/>
+      <w:lvlText w:val=""/>
+      <w:lvlJc w:val="left"/>
+      <w:pPr>
+        <w:tabs>
+          <w:tab w:val="num" w:pos="5760"/>
+        </w:tabs>
+        <w:ind w:left="5760" w:hanging="360"/>
+      </w:pPr>
+      <w:rPr>
+        <w:rFonts w:ascii="Wingdings" w:hAnsi="Wingdings" w:hint="default"/>
+        <w:sz w:val="20"/>
+      </w:rPr>
+    </w:lvl>
+    <w:lvl w:ilvl="8" w:tentative="1">
+      <w:start w:val="1"/>
+      <w:numFmt w:val="bullet"/>
+      <w:lvlText w:val=""/>
+      <w:lvlJc w:val="left"/>
+      <w:pPr>
+        <w:tabs>
+          <w:tab w:val="num" w:pos="6480"/>
+        </w:tabs>
+        <w:ind w:left="6480" w:hanging="360"/>
+      </w:pPr>
+      <w:rPr>
+        <w:rFonts w:ascii="Wingdings" w:hAnsi="Wingdings" w:hint="default"/>
+        <w:sz w:val="20"/>
+      </w:rPr>
+    </w:lvl>
+  </w:abstractNum>
+  <w:num w:numId="1" w16cid:durableId="85657333">
+    <w:abstractNumId w:val="4"/>
+  </w:num>
+  <w:num w:numId="2" w16cid:durableId="871067812">
+    <w:abstractNumId w:val="5"/>
+  </w:num>
+  <w:num w:numId="3" w16cid:durableId="1400133851">
+    <w:abstractNumId w:val="2"/>
+  </w:num>
+  <w:num w:numId="4" w16cid:durableId="798257751">
+    <w:abstractNumId w:val="3"/>
+  </w:num>
+  <w:num w:numId="5" w16cid:durableId="1402211462">
+    <w:abstractNumId w:val="0"/>
+  </w:num>
+  <w:num w:numId="6" w16cid:durableId="1328170081">
+    <w:abstractNumId w:val="1"/>
+  </w:num>
+</w:numbering>
 </file>
 
 <file path=word/styles.xml><?xml version="1.0" encoding="utf-8"?>
@@ -1335,6 +4531,29 @@
       <w:spacing w:val="5"/>
     </w:rPr>
   </w:style>
+  <w:style w:type="character" w:styleId="Hyperlink">
+    <w:name w:val="Hyperlink"/>
+    <w:basedOn w:val="DefaultParagraphFont"/>
+    <w:uiPriority w:val="99"/>
+    <w:unhideWhenUsed/>
+    <w:rsid w:val="00784BC0"/>
+    <w:rPr>
+      <w:color w:val="0563C1" w:themeColor="hyperlink"/>
+      <w:u w:val="single"/>
+    </w:rPr>
+  </w:style>
+  <w:style w:type="character" w:styleId="UnresolvedMention">
+    <w:name w:val="Unresolved Mention"/>
+    <w:basedOn w:val="DefaultParagraphFont"/>
+    <w:uiPriority w:val="99"/>
+    <w:semiHidden/>
+    <w:unhideWhenUsed/>
+    <w:rsid w:val="00784BC0"/>
+    <w:rPr>
+      <w:color w:val="605E5C"/>
+      <w:shd w:val="clear" w:color="auto" w:fill="E1DFDD"/>
+    </w:rPr>
+  </w:style>
 </w:styles>
 </file>
 
